--- a/South Northants Link/South Northants Link Main Report.docx
+++ b/South Northants Link/South Northants Link Main Report.docx
@@ -424,6 +424,30 @@
           <w:szCs w:val="28"/>
         </w:rPr>
         <w:t xml:space="preserve"> </w:t>
+      </w:r>
+    </w:p>
+    <w:p>
+      <w:pPr>
+        <w:pStyle w:val="ListParagraph"/>
+        <w:numPr>
+          <w:ilvl w:val="1"/>
+          <w:numId w:val="13"/>
+        </w:numPr>
+        <w:rPr>
+          <w:rFonts w:ascii="Inter" w:eastAsia="Inter" w:hAnsi="Inter" w:cs="Inter"/>
+          <w:bCs/>
+          <w:sz w:val="28"/>
+          <w:szCs w:val="28"/>
+        </w:rPr>
+      </w:pPr>
+      <w:r>
+        <w:rPr>
+          <w:rFonts w:ascii="Inter" w:eastAsia="Inter" w:hAnsi="Inter" w:cs="Inter"/>
+          <w:bCs/>
+          <w:sz w:val="28"/>
+          <w:szCs w:val="28"/>
+        </w:rPr>
+        <w:t>Sustainable transport to our stations</w:t>
       </w:r>
     </w:p>
     <w:p>
@@ -2615,6 +2639,200 @@
     </w:p>
     <w:p>
       <w:pPr>
+        <w:pStyle w:val="Heading2"/>
+      </w:pPr>
+      <w:r>
+        <w:lastRenderedPageBreak/>
+        <w:t>2</w:t>
+      </w:r>
+      <w:r>
+        <w:t>c</w:t>
+      </w:r>
+      <w:r>
+        <w:t xml:space="preserve">: </w:t>
+      </w:r>
+      <w:r>
+        <w:t>Sustainable transport to our stations</w:t>
+      </w:r>
+    </w:p>
+    <w:p/>
+    <w:p>
+      <w:pPr>
+        <w:rPr>
+          <w:rFonts w:ascii="Inter" w:eastAsia="Inter" w:hAnsi="Inter" w:cs="Inter"/>
+          <w:sz w:val="28"/>
+          <w:szCs w:val="28"/>
+        </w:rPr>
+      </w:pPr>
+      <w:r>
+        <w:rPr>
+          <w:rFonts w:ascii="Inter" w:eastAsia="Inter" w:hAnsi="Inter" w:cs="Inter"/>
+          <w:sz w:val="28"/>
+          <w:szCs w:val="28"/>
+        </w:rPr>
+        <w:t>Although we hope we can connect every large population centre in West Northamptonshire, and more, with this idea, sometimes no doubt some people will need to drive to the nearest station to them. Here are some things we are doing to encourage sustainable transport to these stations though:</w:t>
+      </w:r>
+    </w:p>
+    <w:p>
+      <w:pPr>
+        <w:pStyle w:val="ListParagraph"/>
+        <w:numPr>
+          <w:ilvl w:val="0"/>
+          <w:numId w:val="14"/>
+        </w:numPr>
+        <w:rPr>
+          <w:rFonts w:ascii="Inter" w:eastAsia="Inter" w:hAnsi="Inter" w:cs="Inter"/>
+          <w:sz w:val="28"/>
+          <w:szCs w:val="28"/>
+        </w:rPr>
+      </w:pPr>
+      <w:r>
+        <w:rPr>
+          <w:rFonts w:ascii="Inter" w:eastAsia="Inter" w:hAnsi="Inter" w:cs="Inter"/>
+          <w:sz w:val="28"/>
+          <w:szCs w:val="28"/>
+        </w:rPr>
+        <w:t>If people can walk, bike, or scooter to the station, including hire scooters/e-bikes, please do so as an alternative to cars.</w:t>
+      </w:r>
+    </w:p>
+    <w:p>
+      <w:pPr>
+        <w:pStyle w:val="ListParagraph"/>
+        <w:numPr>
+          <w:ilvl w:val="0"/>
+          <w:numId w:val="14"/>
+        </w:numPr>
+        <w:rPr>
+          <w:rFonts w:ascii="Inter" w:eastAsia="Inter" w:hAnsi="Inter" w:cs="Inter"/>
+          <w:sz w:val="28"/>
+          <w:szCs w:val="28"/>
+        </w:rPr>
+      </w:pPr>
+      <w:r>
+        <w:rPr>
+          <w:rFonts w:ascii="Inter" w:eastAsia="Inter" w:hAnsi="Inter" w:cs="Inter"/>
+          <w:sz w:val="28"/>
+          <w:szCs w:val="28"/>
+        </w:rPr>
+        <w:t>If people do decide to take a car and it is electric, please plug in at the stations! We will be implementing Charge + Ride services at all the stations on our route, so your car can charge during your journey.</w:t>
+      </w:r>
+    </w:p>
+    <w:p>
+      <w:pPr>
+        <w:pStyle w:val="ListParagraph"/>
+        <w:numPr>
+          <w:ilvl w:val="0"/>
+          <w:numId w:val="14"/>
+        </w:numPr>
+        <w:rPr>
+          <w:rFonts w:ascii="Inter" w:eastAsia="Inter" w:hAnsi="Inter" w:cs="Inter"/>
+          <w:sz w:val="28"/>
+          <w:szCs w:val="28"/>
+        </w:rPr>
+      </w:pPr>
+      <w:r>
+        <w:rPr>
+          <w:rFonts w:ascii="Inter" w:eastAsia="Inter" w:hAnsi="Inter" w:cs="Inter"/>
+          <w:sz w:val="28"/>
+          <w:szCs w:val="28"/>
+        </w:rPr>
+        <w:t>If available in your region, and you do not own a bike/scooter, please use a bike/scooter hire on demand service, available in places such as Northampton, Kettering, and possibly Daventry in the future. It will help more than you think it will!</w:t>
+      </w:r>
+    </w:p>
+    <w:p>
+      <w:pPr>
+        <w:rPr>
+          <w:rFonts w:ascii="Inter" w:eastAsia="Inter" w:hAnsi="Inter" w:cs="Inter"/>
+          <w:sz w:val="28"/>
+          <w:szCs w:val="28"/>
+        </w:rPr>
+      </w:pPr>
+    </w:p>
+    <w:p>
+      <w:pPr>
+        <w:jc w:val="center"/>
+        <w:rPr>
+          <w:rFonts w:ascii="Inter" w:eastAsia="Inter" w:hAnsi="Inter" w:cs="Inter"/>
+          <w:sz w:val="28"/>
+          <w:szCs w:val="28"/>
+        </w:rPr>
+      </w:pPr>
+    </w:p>
+    <w:p>
+      <w:pPr>
+        <w:rPr>
+          <w:rFonts w:ascii="Inter" w:eastAsia="Inter" w:hAnsi="Inter" w:cs="Inter"/>
+          <w:sz w:val="28"/>
+          <w:szCs w:val="28"/>
+        </w:rPr>
+      </w:pPr>
+    </w:p>
+    <w:p>
+      <w:pPr>
+        <w:jc w:val="center"/>
+        <w:rPr>
+          <w:rFonts w:ascii="Inter" w:eastAsia="Inter" w:hAnsi="Inter" w:cs="Inter"/>
+          <w:sz w:val="28"/>
+          <w:szCs w:val="28"/>
+        </w:rPr>
+      </w:pPr>
+    </w:p>
+    <w:p>
+      <w:pPr>
+        <w:jc w:val="center"/>
+        <w:rPr>
+          <w:rFonts w:ascii="Inter" w:eastAsia="Inter" w:hAnsi="Inter" w:cs="Inter"/>
+          <w:sz w:val="28"/>
+          <w:szCs w:val="28"/>
+        </w:rPr>
+      </w:pPr>
+    </w:p>
+    <w:p>
+      <w:pPr>
+        <w:jc w:val="center"/>
+        <w:rPr>
+          <w:rFonts w:ascii="Inter" w:eastAsia="Inter" w:hAnsi="Inter" w:cs="Inter"/>
+          <w:b/>
+          <w:sz w:val="72"/>
+          <w:szCs w:val="72"/>
+        </w:rPr>
+      </w:pPr>
+    </w:p>
+    <w:p>
+      <w:pPr>
+        <w:jc w:val="center"/>
+        <w:rPr>
+          <w:rFonts w:ascii="Inter" w:eastAsia="Inter" w:hAnsi="Inter" w:cs="Inter"/>
+          <w:b/>
+          <w:sz w:val="72"/>
+          <w:szCs w:val="72"/>
+        </w:rPr>
+      </w:pPr>
+    </w:p>
+    <w:p>
+      <w:pPr>
+        <w:jc w:val="center"/>
+        <w:rPr>
+          <w:rFonts w:ascii="Inter" w:eastAsia="Inter" w:hAnsi="Inter" w:cs="Inter"/>
+          <w:b/>
+          <w:sz w:val="72"/>
+          <w:szCs w:val="72"/>
+        </w:rPr>
+      </w:pPr>
+    </w:p>
+    <w:p>
+      <w:pPr>
+        <w:jc w:val="center"/>
+        <w:rPr>
+          <w:rFonts w:ascii="Inter" w:eastAsia="Inter" w:hAnsi="Inter" w:cs="Inter"/>
+          <w:b/>
+          <w:sz w:val="72"/>
+          <w:szCs w:val="72"/>
+        </w:rPr>
+      </w:pPr>
+    </w:p>
+    <w:p>
+      <w:pPr>
         <w:jc w:val="center"/>
         <w:rPr>
           <w:rFonts w:ascii="Inter" w:eastAsia="Inter" w:hAnsi="Inter" w:cs="Inter"/>
@@ -2753,10 +2971,7 @@
       </w:pPr>
       <w:r>
         <w:lastRenderedPageBreak/>
-        <w:t>3</w:t>
-      </w:r>
-      <w:r>
-        <w:t xml:space="preserve">a: </w:t>
+        <w:t xml:space="preserve">3a: </w:t>
       </w:r>
       <w:r>
         <w:t>I</w:t>
@@ -3067,13 +3282,7 @@
       </w:pPr>
       <w:r>
         <w:lastRenderedPageBreak/>
-        <w:t>3</w:t>
-      </w:r>
-      <w:r>
-        <w:t>b</w:t>
-      </w:r>
-      <w:r>
-        <w:t xml:space="preserve">: </w:t>
+        <w:t xml:space="preserve">3b: </w:t>
       </w:r>
       <w:r>
         <w:t>Daventry-sized towns with rail links</w:t>
@@ -3208,16 +3417,7 @@
       </w:pPr>
       <w:r>
         <w:lastRenderedPageBreak/>
-        <w:t>3</w:t>
-      </w:r>
-      <w:r>
-        <w:t>c</w:t>
-      </w:r>
-      <w:r>
-        <w:t xml:space="preserve">: </w:t>
-      </w:r>
-      <w:r>
-        <w:t>Land use</w:t>
+        <w:t>3c: Land use</w:t>
       </w:r>
     </w:p>
     <w:p>
@@ -3308,6 +3508,7 @@
       <w:r>
         <w:rPr>
           <w:rFonts w:ascii="Inter" w:hAnsi="Inter"/>
+          <w:noProof/>
           <w:sz w:val="28"/>
           <w:szCs w:val="28"/>
         </w:rPr>
@@ -3540,13 +3741,7 @@
       </w:pPr>
       <w:r>
         <w:lastRenderedPageBreak/>
-        <w:t>4a</w:t>
-      </w:r>
-      <w:r>
-        <w:t xml:space="preserve">: </w:t>
-      </w:r>
-      <w:r>
-        <w:t>Heavy rail</w:t>
+        <w:t>4a: Heavy rail</w:t>
       </w:r>
     </w:p>
     <w:p>
@@ -3826,19 +4021,7 @@
       </w:pPr>
       <w:r>
         <w:lastRenderedPageBreak/>
-        <w:t>4</w:t>
-      </w:r>
-      <w:r>
-        <w:t>b</w:t>
-      </w:r>
-      <w:r>
-        <w:t xml:space="preserve">: </w:t>
-      </w:r>
-      <w:r>
-        <w:t>Light</w:t>
-      </w:r>
-      <w:r>
-        <w:t xml:space="preserve"> rail</w:t>
+        <w:t>4b: Light rail</w:t>
       </w:r>
     </w:p>
     <w:p>
@@ -3866,7 +4049,15 @@
           <w:sz w:val="28"/>
           <w:szCs w:val="28"/>
         </w:rPr>
-        <w:t>Light</w:t>
+        <w:t xml:space="preserve">Light Rail </w:t>
+      </w:r>
+      <w:r>
+        <w:rPr>
+          <w:rFonts w:ascii="Inter" w:hAnsi="Inter"/>
+          <w:sz w:val="28"/>
+          <w:szCs w:val="28"/>
+        </w:rPr>
+        <w:t xml:space="preserve">is located in </w:t>
       </w:r>
       <w:r>
         <w:rPr>
@@ -3876,45 +4067,7 @@
           <w:sz w:val="28"/>
           <w:szCs w:val="28"/>
         </w:rPr>
-        <w:t xml:space="preserve"> Rail </w:t>
-      </w:r>
-      <w:r>
-        <w:rPr>
-          <w:rFonts w:ascii="Inter" w:hAnsi="Inter"/>
-          <w:sz w:val="28"/>
-          <w:szCs w:val="28"/>
-        </w:rPr>
-        <w:t xml:space="preserve">is located in </w:t>
-      </w:r>
-      <w:r>
-        <w:rPr>
-          <w:rFonts w:ascii="Inter" w:hAnsi="Inter"/>
-          <w:b/>
-          <w:bCs/>
-          <w:sz w:val="28"/>
-          <w:szCs w:val="28"/>
-        </w:rPr>
-        <w:t xml:space="preserve">Appendix </w:t>
-      </w:r>
-      <w:r>
-        <w:rPr>
-          <w:rFonts w:ascii="Inter" w:hAnsi="Inter"/>
-          <w:b/>
-          <w:bCs/>
-          <w:sz w:val="28"/>
-          <w:szCs w:val="28"/>
-        </w:rPr>
-        <w:t>B</w:t>
-      </w:r>
-      <w:r>
-        <w:rPr>
-          <w:rFonts w:ascii="Inter" w:hAnsi="Inter"/>
-          <w:b/>
-          <w:bCs/>
-          <w:sz w:val="28"/>
-          <w:szCs w:val="28"/>
-        </w:rPr>
-        <w:t xml:space="preserve"> </w:t>
+        <w:t xml:space="preserve">Appendix B </w:t>
       </w:r>
       <w:r>
         <w:rPr>
@@ -4149,16 +4302,7 @@
       </w:pPr>
       <w:r>
         <w:lastRenderedPageBreak/>
-        <w:t>4</w:t>
-      </w:r>
-      <w:r>
-        <w:t>c</w:t>
-      </w:r>
-      <w:r>
-        <w:t xml:space="preserve">: </w:t>
-      </w:r>
-      <w:r>
-        <w:t>Tram-train</w:t>
+        <w:t>4c: Tram-train</w:t>
       </w:r>
     </w:p>
     <w:p>
@@ -4186,7 +4330,15 @@
           <w:sz w:val="28"/>
           <w:szCs w:val="28"/>
         </w:rPr>
-        <w:t>Tram-train</w:t>
+        <w:t xml:space="preserve">Tram-train </w:t>
+      </w:r>
+      <w:r>
+        <w:rPr>
+          <w:rFonts w:ascii="Inter" w:hAnsi="Inter"/>
+          <w:sz w:val="28"/>
+          <w:szCs w:val="28"/>
+        </w:rPr>
+        <w:t xml:space="preserve">is located in </w:t>
       </w:r>
       <w:r>
         <w:rPr>
@@ -4196,45 +4348,7 @@
           <w:sz w:val="28"/>
           <w:szCs w:val="28"/>
         </w:rPr>
-        <w:t xml:space="preserve"> </w:t>
-      </w:r>
-      <w:r>
-        <w:rPr>
-          <w:rFonts w:ascii="Inter" w:hAnsi="Inter"/>
-          <w:sz w:val="28"/>
-          <w:szCs w:val="28"/>
-        </w:rPr>
-        <w:t xml:space="preserve">is located in </w:t>
-      </w:r>
-      <w:r>
-        <w:rPr>
-          <w:rFonts w:ascii="Inter" w:hAnsi="Inter"/>
-          <w:b/>
-          <w:bCs/>
-          <w:sz w:val="28"/>
-          <w:szCs w:val="28"/>
-        </w:rPr>
-        <w:t xml:space="preserve">Appendix </w:t>
-      </w:r>
-      <w:r>
-        <w:rPr>
-          <w:rFonts w:ascii="Inter" w:hAnsi="Inter"/>
-          <w:b/>
-          <w:bCs/>
-          <w:sz w:val="28"/>
-          <w:szCs w:val="28"/>
-        </w:rPr>
-        <w:t>C</w:t>
-      </w:r>
-      <w:r>
-        <w:rPr>
-          <w:rFonts w:ascii="Inter" w:hAnsi="Inter"/>
-          <w:b/>
-          <w:bCs/>
-          <w:sz w:val="28"/>
-          <w:szCs w:val="28"/>
-        </w:rPr>
-        <w:t xml:space="preserve"> </w:t>
+        <w:t xml:space="preserve">Appendix C </w:t>
       </w:r>
       <w:r>
         <w:rPr>
@@ -4469,10 +4583,7 @@
       </w:pPr>
       <w:r>
         <w:lastRenderedPageBreak/>
-        <w:t xml:space="preserve">4b: </w:t>
-      </w:r>
-      <w:r>
-        <w:t>Bus-rapid-transit (BRT)</w:t>
+        <w:t>4b: Bus-rapid-transit (BRT)</w:t>
       </w:r>
     </w:p>
     <w:p>
@@ -4500,7 +4611,15 @@
           <w:sz w:val="28"/>
           <w:szCs w:val="28"/>
         </w:rPr>
-        <w:t>Bus-rapid-transit (BRT)</w:t>
+        <w:t xml:space="preserve">Bus-rapid-transit (BRT) </w:t>
+      </w:r>
+      <w:r>
+        <w:rPr>
+          <w:rFonts w:ascii="Inter" w:hAnsi="Inter"/>
+          <w:sz w:val="28"/>
+          <w:szCs w:val="28"/>
+        </w:rPr>
+        <w:t xml:space="preserve">is located in </w:t>
       </w:r>
       <w:r>
         <w:rPr>
@@ -4510,45 +4629,7 @@
           <w:sz w:val="28"/>
           <w:szCs w:val="28"/>
         </w:rPr>
-        <w:t xml:space="preserve"> </w:t>
-      </w:r>
-      <w:r>
-        <w:rPr>
-          <w:rFonts w:ascii="Inter" w:hAnsi="Inter"/>
-          <w:sz w:val="28"/>
-          <w:szCs w:val="28"/>
-        </w:rPr>
-        <w:t xml:space="preserve">is located in </w:t>
-      </w:r>
-      <w:r>
-        <w:rPr>
-          <w:rFonts w:ascii="Inter" w:hAnsi="Inter"/>
-          <w:b/>
-          <w:bCs/>
-          <w:sz w:val="28"/>
-          <w:szCs w:val="28"/>
-        </w:rPr>
-        <w:t xml:space="preserve">Appendix </w:t>
-      </w:r>
-      <w:r>
-        <w:rPr>
-          <w:rFonts w:ascii="Inter" w:hAnsi="Inter"/>
-          <w:b/>
-          <w:bCs/>
-          <w:sz w:val="28"/>
-          <w:szCs w:val="28"/>
-        </w:rPr>
-        <w:t>D</w:t>
-      </w:r>
-      <w:r>
-        <w:rPr>
-          <w:rFonts w:ascii="Inter" w:hAnsi="Inter"/>
-          <w:b/>
-          <w:bCs/>
-          <w:sz w:val="28"/>
-          <w:szCs w:val="28"/>
-        </w:rPr>
-        <w:t xml:space="preserve"> </w:t>
+        <w:t xml:space="preserve">Appendix D </w:t>
       </w:r>
       <w:r>
         <w:rPr>
@@ -5081,6 +5162,119 @@
     </w:lvl>
   </w:abstractNum>
   <w:abstractNum w:abstractNumId="3" w15:restartNumberingAfterBreak="0">
+    <w:nsid w:val="331C6964"/>
+    <w:multiLevelType w:val="hybridMultilevel"/>
+    <w:tmpl w:val="E932D8FA"/>
+    <w:lvl w:ilvl="0" w:tplc="08090001">
+      <w:start w:val="1"/>
+      <w:numFmt w:val="bullet"/>
+      <w:lvlText w:val=""/>
+      <w:lvlJc w:val="left"/>
+      <w:pPr>
+        <w:ind w:left="720" w:hanging="360"/>
+      </w:pPr>
+      <w:rPr>
+        <w:rFonts w:ascii="Symbol" w:hAnsi="Symbol" w:hint="default"/>
+      </w:rPr>
+    </w:lvl>
+    <w:lvl w:ilvl="1" w:tplc="08090003" w:tentative="1">
+      <w:start w:val="1"/>
+      <w:numFmt w:val="bullet"/>
+      <w:lvlText w:val="o"/>
+      <w:lvlJc w:val="left"/>
+      <w:pPr>
+        <w:ind w:left="1440" w:hanging="360"/>
+      </w:pPr>
+      <w:rPr>
+        <w:rFonts w:ascii="Courier New" w:hAnsi="Courier New" w:cs="Courier New" w:hint="default"/>
+      </w:rPr>
+    </w:lvl>
+    <w:lvl w:ilvl="2" w:tplc="08090005" w:tentative="1">
+      <w:start w:val="1"/>
+      <w:numFmt w:val="bullet"/>
+      <w:lvlText w:val=""/>
+      <w:lvlJc w:val="left"/>
+      <w:pPr>
+        <w:ind w:left="2160" w:hanging="360"/>
+      </w:pPr>
+      <w:rPr>
+        <w:rFonts w:ascii="Wingdings" w:hAnsi="Wingdings" w:hint="default"/>
+      </w:rPr>
+    </w:lvl>
+    <w:lvl w:ilvl="3" w:tplc="08090001" w:tentative="1">
+      <w:start w:val="1"/>
+      <w:numFmt w:val="bullet"/>
+      <w:lvlText w:val=""/>
+      <w:lvlJc w:val="left"/>
+      <w:pPr>
+        <w:ind w:left="2880" w:hanging="360"/>
+      </w:pPr>
+      <w:rPr>
+        <w:rFonts w:ascii="Symbol" w:hAnsi="Symbol" w:hint="default"/>
+      </w:rPr>
+    </w:lvl>
+    <w:lvl w:ilvl="4" w:tplc="08090003" w:tentative="1">
+      <w:start w:val="1"/>
+      <w:numFmt w:val="bullet"/>
+      <w:lvlText w:val="o"/>
+      <w:lvlJc w:val="left"/>
+      <w:pPr>
+        <w:ind w:left="3600" w:hanging="360"/>
+      </w:pPr>
+      <w:rPr>
+        <w:rFonts w:ascii="Courier New" w:hAnsi="Courier New" w:cs="Courier New" w:hint="default"/>
+      </w:rPr>
+    </w:lvl>
+    <w:lvl w:ilvl="5" w:tplc="08090005" w:tentative="1">
+      <w:start w:val="1"/>
+      <w:numFmt w:val="bullet"/>
+      <w:lvlText w:val=""/>
+      <w:lvlJc w:val="left"/>
+      <w:pPr>
+        <w:ind w:left="4320" w:hanging="360"/>
+      </w:pPr>
+      <w:rPr>
+        <w:rFonts w:ascii="Wingdings" w:hAnsi="Wingdings" w:hint="default"/>
+      </w:rPr>
+    </w:lvl>
+    <w:lvl w:ilvl="6" w:tplc="08090001" w:tentative="1">
+      <w:start w:val="1"/>
+      <w:numFmt w:val="bullet"/>
+      <w:lvlText w:val=""/>
+      <w:lvlJc w:val="left"/>
+      <w:pPr>
+        <w:ind w:left="5040" w:hanging="360"/>
+      </w:pPr>
+      <w:rPr>
+        <w:rFonts w:ascii="Symbol" w:hAnsi="Symbol" w:hint="default"/>
+      </w:rPr>
+    </w:lvl>
+    <w:lvl w:ilvl="7" w:tplc="08090003" w:tentative="1">
+      <w:start w:val="1"/>
+      <w:numFmt w:val="bullet"/>
+      <w:lvlText w:val="o"/>
+      <w:lvlJc w:val="left"/>
+      <w:pPr>
+        <w:ind w:left="5760" w:hanging="360"/>
+      </w:pPr>
+      <w:rPr>
+        <w:rFonts w:ascii="Courier New" w:hAnsi="Courier New" w:cs="Courier New" w:hint="default"/>
+      </w:rPr>
+    </w:lvl>
+    <w:lvl w:ilvl="8" w:tplc="08090005" w:tentative="1">
+      <w:start w:val="1"/>
+      <w:numFmt w:val="bullet"/>
+      <w:lvlText w:val=""/>
+      <w:lvlJc w:val="left"/>
+      <w:pPr>
+        <w:ind w:left="6480" w:hanging="360"/>
+      </w:pPr>
+      <w:rPr>
+        <w:rFonts w:ascii="Wingdings" w:hAnsi="Wingdings" w:hint="default"/>
+      </w:rPr>
+    </w:lvl>
+  </w:abstractNum>
+  <w:abstractNum w:abstractNumId="4" w15:restartNumberingAfterBreak="0">
     <w:nsid w:val="3D1630B6"/>
     <w:multiLevelType w:val="hybridMultilevel"/>
     <w:tmpl w:val="010ED142"/>
@@ -5166,7 +5360,7 @@
       </w:pPr>
     </w:lvl>
   </w:abstractNum>
-  <w:abstractNum w:abstractNumId="4" w15:restartNumberingAfterBreak="0">
+  <w:abstractNum w:abstractNumId="5" w15:restartNumberingAfterBreak="0">
     <w:nsid w:val="5B341F1F"/>
     <w:multiLevelType w:val="multilevel"/>
     <w:tmpl w:val="3A6822F8"/>
@@ -5279,7 +5473,7 @@
       </w:rPr>
     </w:lvl>
   </w:abstractNum>
-  <w:abstractNum w:abstractNumId="5" w15:restartNumberingAfterBreak="0">
+  <w:abstractNum w:abstractNumId="6" w15:restartNumberingAfterBreak="0">
     <w:nsid w:val="5B412589"/>
     <w:multiLevelType w:val="hybridMultilevel"/>
     <w:tmpl w:val="713ED3FE"/>
@@ -5365,7 +5559,7 @@
       </w:pPr>
     </w:lvl>
   </w:abstractNum>
-  <w:abstractNum w:abstractNumId="6" w15:restartNumberingAfterBreak="0">
+  <w:abstractNum w:abstractNumId="7" w15:restartNumberingAfterBreak="0">
     <w:nsid w:val="5D2808A8"/>
     <w:multiLevelType w:val="hybridMultilevel"/>
     <w:tmpl w:val="6AD4AAE2"/>
@@ -5451,7 +5645,7 @@
       </w:pPr>
     </w:lvl>
   </w:abstractNum>
-  <w:abstractNum w:abstractNumId="7" w15:restartNumberingAfterBreak="0">
+  <w:abstractNum w:abstractNumId="8" w15:restartNumberingAfterBreak="0">
     <w:nsid w:val="617C2C51"/>
     <w:multiLevelType w:val="multilevel"/>
     <w:tmpl w:val="C1661994"/>
@@ -5537,7 +5731,7 @@
       </w:pPr>
     </w:lvl>
   </w:abstractNum>
-  <w:abstractNum w:abstractNumId="8" w15:restartNumberingAfterBreak="0">
+  <w:abstractNum w:abstractNumId="9" w15:restartNumberingAfterBreak="0">
     <w:nsid w:val="6B9B5D03"/>
     <w:multiLevelType w:val="multilevel"/>
     <w:tmpl w:val="31C8306E"/>
@@ -5623,7 +5817,7 @@
       </w:pPr>
     </w:lvl>
   </w:abstractNum>
-  <w:abstractNum w:abstractNumId="9" w15:restartNumberingAfterBreak="0">
+  <w:abstractNum w:abstractNumId="10" w15:restartNumberingAfterBreak="0">
     <w:nsid w:val="71A1735D"/>
     <w:multiLevelType w:val="multilevel"/>
     <w:tmpl w:val="06E2758E"/>
@@ -5736,7 +5930,7 @@
       </w:rPr>
     </w:lvl>
   </w:abstractNum>
-  <w:abstractNum w:abstractNumId="10" w15:restartNumberingAfterBreak="0">
+  <w:abstractNum w:abstractNumId="11" w15:restartNumberingAfterBreak="0">
     <w:nsid w:val="71AF100A"/>
     <w:multiLevelType w:val="multilevel"/>
     <w:tmpl w:val="07907884"/>
@@ -5822,7 +6016,7 @@
       </w:pPr>
     </w:lvl>
   </w:abstractNum>
-  <w:abstractNum w:abstractNumId="11" w15:restartNumberingAfterBreak="0">
+  <w:abstractNum w:abstractNumId="12" w15:restartNumberingAfterBreak="0">
     <w:nsid w:val="736D687C"/>
     <w:multiLevelType w:val="multilevel"/>
     <w:tmpl w:val="707804F0"/>
@@ -5935,7 +6129,7 @@
       </w:rPr>
     </w:lvl>
   </w:abstractNum>
-  <w:abstractNum w:abstractNumId="12" w15:restartNumberingAfterBreak="0">
+  <w:abstractNum w:abstractNumId="13" w15:restartNumberingAfterBreak="0">
     <w:nsid w:val="772F1123"/>
     <w:multiLevelType w:val="multilevel"/>
     <w:tmpl w:val="19A65BE6"/>
@@ -6049,31 +6243,31 @@
     </w:lvl>
   </w:abstractNum>
   <w:num w:numId="1">
-    <w:abstractNumId w:val="12"/>
+    <w:abstractNumId w:val="13"/>
   </w:num>
   <w:num w:numId="2">
-    <w:abstractNumId w:val="9"/>
+    <w:abstractNumId w:val="10"/>
   </w:num>
   <w:num w:numId="3">
     <w:abstractNumId w:val="0"/>
   </w:num>
   <w:num w:numId="4">
-    <w:abstractNumId w:val="7"/>
+    <w:abstractNumId w:val="8"/>
   </w:num>
   <w:num w:numId="5">
-    <w:abstractNumId w:val="4"/>
+    <w:abstractNumId w:val="5"/>
   </w:num>
   <w:num w:numId="6">
-    <w:abstractNumId w:val="10"/>
+    <w:abstractNumId w:val="11"/>
   </w:num>
   <w:num w:numId="7">
-    <w:abstractNumId w:val="11"/>
+    <w:abstractNumId w:val="12"/>
   </w:num>
   <w:num w:numId="8">
-    <w:abstractNumId w:val="8"/>
+    <w:abstractNumId w:val="9"/>
   </w:num>
   <w:num w:numId="9">
-    <w:abstractNumId w:val="3"/>
+    <w:abstractNumId w:val="4"/>
   </w:num>
   <w:num w:numId="10">
     <w:abstractNumId w:val="2"/>
@@ -6082,10 +6276,13 @@
     <w:abstractNumId w:val="1"/>
   </w:num>
   <w:num w:numId="12">
-    <w:abstractNumId w:val="5"/>
+    <w:abstractNumId w:val="6"/>
   </w:num>
   <w:num w:numId="13">
-    <w:abstractNumId w:val="6"/>
+    <w:abstractNumId w:val="7"/>
+  </w:num>
+  <w:num w:numId="14">
+    <w:abstractNumId w:val="3"/>
   </w:num>
 </w:numbering>
 </file>

--- a/South Northants Link/South Northants Link Main Report.docx
+++ b/South Northants Link/South Northants Link Main Report.docx
@@ -1183,6 +1183,7 @@
         </w:rPr>
         <w:t xml:space="preserve">It would mean more people can go out and get a job in a city, while staying local to Northamptonshire, while still paying taxes in Northamptonshire, and coming home with a massive </w:t>
       </w:r>
+      <w:proofErr w:type="gramStart"/>
       <w:r>
         <w:rPr>
           <w:rFonts w:ascii="Inter" w:eastAsia="Inter" w:hAnsi="Inter" w:cs="Inter"/>
@@ -1191,6 +1192,7 @@
         </w:rPr>
         <w:t>pay check</w:t>
       </w:r>
+      <w:proofErr w:type="gramEnd"/>
       <w:r>
         <w:rPr>
           <w:rFonts w:ascii="Inter" w:eastAsia="Inter" w:hAnsi="Inter" w:cs="Inter"/>
@@ -2643,16 +2645,7 @@
       </w:pPr>
       <w:r>
         <w:lastRenderedPageBreak/>
-        <w:t>2</w:t>
-      </w:r>
-      <w:r>
-        <w:t>c</w:t>
-      </w:r>
-      <w:r>
-        <w:t xml:space="preserve">: </w:t>
-      </w:r>
-      <w:r>
-        <w:t>Sustainable transport to our stations</w:t>
+        <w:t>2c: Sustainable transport to our stations</w:t>
       </w:r>
     </w:p>
     <w:p/>
@@ -2664,6 +2657,7 @@
           <w:szCs w:val="28"/>
         </w:rPr>
       </w:pPr>
+      <w:bookmarkStart w:id="12" w:name="_Hlk61695960"/>
       <w:r>
         <w:rPr>
           <w:rFonts w:ascii="Inter" w:eastAsia="Inter" w:hAnsi="Inter" w:cs="Inter"/>
@@ -2737,6 +2731,164 @@
           <w:szCs w:val="28"/>
         </w:rPr>
         <w:t>If available in your region, and you do not own a bike/scooter, please use a bike/scooter hire on demand service, available in places such as Northampton, Kettering, and possibly Daventry in the future. It will help more than you think it will!</w:t>
+      </w:r>
+    </w:p>
+    <w:bookmarkEnd w:id="12"/>
+    <w:p>
+      <w:pPr>
+        <w:rPr>
+          <w:rFonts w:ascii="Inter" w:eastAsia="Inter" w:hAnsi="Inter" w:cs="Inter"/>
+          <w:sz w:val="28"/>
+          <w:szCs w:val="28"/>
+        </w:rPr>
+      </w:pPr>
+      <w:r>
+        <w:rPr>
+          <w:rFonts w:ascii="Inter" w:eastAsia="Inter" w:hAnsi="Inter" w:cs="Inter"/>
+          <w:sz w:val="28"/>
+          <w:szCs w:val="28"/>
+        </w:rPr>
+        <w:t>At our car parks, we will follow these rules:</w:t>
+      </w:r>
+    </w:p>
+    <w:p>
+      <w:pPr>
+        <w:pStyle w:val="ListParagraph"/>
+        <w:numPr>
+          <w:ilvl w:val="0"/>
+          <w:numId w:val="15"/>
+        </w:numPr>
+        <w:rPr>
+          <w:rFonts w:ascii="Inter" w:eastAsia="Inter" w:hAnsi="Inter" w:cs="Inter"/>
+          <w:sz w:val="28"/>
+          <w:szCs w:val="28"/>
+          <w:lang w:val="en-US"/>
+        </w:rPr>
+      </w:pPr>
+      <w:r>
+        <w:rPr>
+          <w:rFonts w:ascii="Inter" w:eastAsia="Inter" w:hAnsi="Inter" w:cs="Inter"/>
+          <w:b/>
+          <w:bCs/>
+          <w:sz w:val="28"/>
+          <w:szCs w:val="28"/>
+          <w:lang w:val="en-US"/>
+        </w:rPr>
+        <w:t xml:space="preserve">No </w:t>
+      </w:r>
+      <w:r>
+        <w:rPr>
+          <w:rFonts w:ascii="Inter" w:eastAsia="Inter" w:hAnsi="Inter" w:cs="Inter"/>
+          <w:sz w:val="28"/>
+          <w:szCs w:val="28"/>
+          <w:lang w:val="en-US"/>
+        </w:rPr>
+        <w:t>multi-story car parks</w:t>
+      </w:r>
+    </w:p>
+    <w:p>
+      <w:pPr>
+        <w:pStyle w:val="ListParagraph"/>
+        <w:numPr>
+          <w:ilvl w:val="0"/>
+          <w:numId w:val="15"/>
+        </w:numPr>
+        <w:rPr>
+          <w:rFonts w:ascii="Inter" w:eastAsia="Inter" w:hAnsi="Inter" w:cs="Inter"/>
+          <w:sz w:val="28"/>
+          <w:szCs w:val="28"/>
+          <w:lang w:val="en-US"/>
+        </w:rPr>
+      </w:pPr>
+      <w:r>
+        <w:rPr>
+          <w:rFonts w:ascii="Inter" w:eastAsia="Inter" w:hAnsi="Inter" w:cs="Inter"/>
+          <w:b/>
+          <w:bCs/>
+          <w:sz w:val="28"/>
+          <w:szCs w:val="28"/>
+          <w:lang w:val="en-US"/>
+        </w:rPr>
+        <w:t xml:space="preserve">All </w:t>
+      </w:r>
+      <w:r>
+        <w:rPr>
+          <w:rFonts w:ascii="Inter" w:eastAsia="Inter" w:hAnsi="Inter" w:cs="Inter"/>
+          <w:sz w:val="28"/>
+          <w:szCs w:val="28"/>
+          <w:lang w:val="en-US"/>
+        </w:rPr>
+        <w:t>car parks must have EV chargers installed</w:t>
+      </w:r>
+    </w:p>
+    <w:p>
+      <w:pPr>
+        <w:pStyle w:val="ListParagraph"/>
+        <w:numPr>
+          <w:ilvl w:val="0"/>
+          <w:numId w:val="15"/>
+        </w:numPr>
+        <w:rPr>
+          <w:rFonts w:ascii="Inter" w:eastAsia="Inter" w:hAnsi="Inter" w:cs="Inter"/>
+          <w:sz w:val="28"/>
+          <w:szCs w:val="28"/>
+          <w:lang w:val="en-US"/>
+        </w:rPr>
+      </w:pPr>
+      <w:r>
+        <w:rPr>
+          <w:rFonts w:ascii="Inter" w:eastAsia="Inter" w:hAnsi="Inter" w:cs="Inter"/>
+          <w:b/>
+          <w:bCs/>
+          <w:sz w:val="28"/>
+          <w:szCs w:val="28"/>
+          <w:lang w:val="en-US"/>
+        </w:rPr>
+        <w:t xml:space="preserve">No </w:t>
+      </w:r>
+      <w:r>
+        <w:rPr>
+          <w:rFonts w:ascii="Inter" w:eastAsia="Inter" w:hAnsi="Inter" w:cs="Inter"/>
+          <w:sz w:val="28"/>
+          <w:szCs w:val="28"/>
+          <w:lang w:val="en-US"/>
+        </w:rPr>
+        <w:t>car parking in village stops</w:t>
+      </w:r>
+    </w:p>
+    <w:p>
+      <w:pPr>
+        <w:pStyle w:val="ListParagraph"/>
+        <w:numPr>
+          <w:ilvl w:val="0"/>
+          <w:numId w:val="15"/>
+        </w:numPr>
+        <w:rPr>
+          <w:rFonts w:ascii="Inter" w:eastAsia="Inter" w:hAnsi="Inter" w:cs="Inter"/>
+          <w:sz w:val="28"/>
+          <w:szCs w:val="28"/>
+          <w:lang w:val="en-US"/>
+        </w:rPr>
+      </w:pPr>
+      <w:r>
+        <w:rPr>
+          <w:rFonts w:ascii="Inter" w:eastAsia="Inter" w:hAnsi="Inter" w:cs="Inter"/>
+          <w:b/>
+          <w:bCs/>
+          <w:sz w:val="28"/>
+          <w:szCs w:val="28"/>
+          <w:lang w:val="en-US"/>
+        </w:rPr>
+        <w:t xml:space="preserve">Bus stops </w:t>
+      </w:r>
+      <w:r>
+        <w:rPr>
+          <w:rFonts w:ascii="Inter" w:eastAsia="Inter" w:hAnsi="Inter" w:cs="Inter"/>
+          <w:sz w:val="28"/>
+          <w:szCs w:val="28"/>
+          <w:lang w:val="en-US"/>
+        </w:rPr>
+        <w:t>accessible in the car park</w:t>
       </w:r>
     </w:p>
     <w:p>
@@ -2970,142 +3122,141 @@
         <w:pStyle w:val="Heading2"/>
       </w:pPr>
       <w:r>
+        <w:t xml:space="preserve">3a: </w:t>
+      </w:r>
+      <w:r>
+        <w:t>I</w:t>
+      </w:r>
+      <w:r>
+        <w:t>ssues with our existing infrastructure</w:t>
+      </w:r>
+    </w:p>
+    <w:p/>
+    <w:p>
+      <w:pPr>
+        <w:rPr>
+          <w:rFonts w:ascii="Inter" w:eastAsia="Inter" w:hAnsi="Inter" w:cs="Inter"/>
+          <w:sz w:val="28"/>
+          <w:szCs w:val="28"/>
+        </w:rPr>
+      </w:pPr>
+      <w:r>
+        <w:rPr>
+          <w:rFonts w:ascii="Inter" w:eastAsia="Inter" w:hAnsi="Inter" w:cs="Inter"/>
+          <w:sz w:val="28"/>
+          <w:szCs w:val="28"/>
+        </w:rPr>
+        <w:t>More than 6 billion miles of road was driven on within Northamptonshire in 2019. This is a lot of miles. Enough to get around the Earth more than 225,000 times. For a country that wants to get to net-zero emissions by 2050, this is not a good sign. More sustainable transport methods are required if we want to meet that goal.</w:t>
+      </w:r>
+    </w:p>
+    <w:p>
+      <w:pPr>
+        <w:rPr>
+          <w:rFonts w:ascii="Inter" w:eastAsia="Inter" w:hAnsi="Inter" w:cs="Inter"/>
+          <w:sz w:val="28"/>
+          <w:szCs w:val="28"/>
+        </w:rPr>
+      </w:pPr>
+      <w:r>
+        <w:rPr>
+          <w:rFonts w:ascii="Inter" w:eastAsia="Inter" w:hAnsi="Inter" w:cs="Inter"/>
+          <w:sz w:val="28"/>
+          <w:szCs w:val="28"/>
+        </w:rPr>
+        <w:t xml:space="preserve">Not only this, but rail is a lot safer than </w:t>
+      </w:r>
+      <w:r>
+        <w:rPr>
+          <w:rFonts w:ascii="Inter" w:eastAsia="Inter" w:hAnsi="Inter" w:cs="Inter"/>
+          <w:sz w:val="28"/>
+          <w:szCs w:val="28"/>
+        </w:rPr>
+        <w:t>private car</w:t>
+      </w:r>
+      <w:r>
+        <w:rPr>
+          <w:rFonts w:ascii="Inter" w:eastAsia="Inter" w:hAnsi="Inter" w:cs="Inter"/>
+          <w:sz w:val="28"/>
+          <w:szCs w:val="28"/>
+        </w:rPr>
+        <w:t xml:space="preserve"> to use, with less casualties a year, and more safety systems than a common, traditional car would. 1,784 people sadly died while using cars throughout 2018. More than 150,000 injuries were reported in 2018 too, 25,000 of high severity.</w:t>
+      </w:r>
+    </w:p>
+    <w:p>
+      <w:pPr>
+        <w:rPr>
+          <w:rFonts w:ascii="Inter" w:eastAsia="Inter" w:hAnsi="Inter" w:cs="Inter"/>
+          <w:sz w:val="28"/>
+          <w:szCs w:val="28"/>
+        </w:rPr>
+      </w:pPr>
+      <w:r>
+        <w:rPr>
+          <w:rFonts w:ascii="Inter" w:eastAsia="Inter" w:hAnsi="Inter" w:cs="Inter"/>
+          <w:sz w:val="28"/>
+          <w:szCs w:val="28"/>
+        </w:rPr>
+        <w:t>5 deaths occur due to car accidents per day (2013 ONS data), compared to 7 passenger deaths on trains in the entirety of 2013, and an average of 329 Public rail fatalities a year (on the tracks), accounting around 0.9 average per day in 2018-19 On trams and light rail, 12 fatalities of members of the public were recorded in the entirety of the 2018-19 period, making it hard to even divide.</w:t>
+      </w:r>
+    </w:p>
+    <w:p>
+      <w:pPr>
+        <w:rPr>
+          <w:rFonts w:ascii="Inter" w:eastAsia="Inter" w:hAnsi="Inter" w:cs="Inter"/>
+          <w:sz w:val="28"/>
+          <w:szCs w:val="28"/>
+        </w:rPr>
+      </w:pPr>
+      <w:r>
+        <w:rPr>
+          <w:rFonts w:ascii="Inter" w:eastAsia="Inter" w:hAnsi="Inter" w:cs="Inter"/>
+          <w:sz w:val="28"/>
+          <w:szCs w:val="28"/>
+        </w:rPr>
+        <w:t>Traffic is an entirely different issue: in all types of towns in Northamptonshire, traffic is a problem. In Towcester, many traffic issues occur, being a hub for many A-roads in Northamptonshire including the A5 and A43. As well as this, Towcester is also a central hub for many other types of things such as a busy school, and the Admin HQ of the South Northamptonshire Council, the council that covers the towns of Towcester and Brackley and the surrounding large villages.</w:t>
+      </w:r>
+    </w:p>
+    <w:p>
+      <w:pPr>
+        <w:rPr>
+          <w:rFonts w:ascii="Inter" w:eastAsia="Inter" w:hAnsi="Inter" w:cs="Inter"/>
+          <w:sz w:val="28"/>
+          <w:szCs w:val="28"/>
+        </w:rPr>
+      </w:pPr>
+      <w:r>
+        <w:rPr>
+          <w:rFonts w:ascii="Inter" w:eastAsia="Inter" w:hAnsi="Inter" w:cs="Inter"/>
+          <w:sz w:val="28"/>
+          <w:szCs w:val="28"/>
+        </w:rPr>
+        <w:t xml:space="preserve">Roads are not the only problem, with bus connections to places such as South Northants from Daventry being non-existent, </w:t>
+      </w:r>
+      <w:r>
+        <w:rPr>
+          <w:rFonts w:ascii="Inter" w:eastAsia="Inter" w:hAnsi="Inter" w:cs="Inter"/>
+          <w:sz w:val="28"/>
+          <w:szCs w:val="28"/>
+        </w:rPr>
         <w:lastRenderedPageBreak/>
-        <w:t xml:space="preserve">3a: </w:t>
-      </w:r>
-      <w:r>
-        <w:t>I</w:t>
-      </w:r>
-      <w:r>
-        <w:t>ssues with our existing infrastructure</w:t>
-      </w:r>
-    </w:p>
-    <w:p/>
-    <w:p>
-      <w:pPr>
-        <w:rPr>
-          <w:rFonts w:ascii="Inter" w:eastAsia="Inter" w:hAnsi="Inter" w:cs="Inter"/>
-          <w:sz w:val="28"/>
-          <w:szCs w:val="28"/>
-        </w:rPr>
-      </w:pPr>
-      <w:r>
-        <w:rPr>
-          <w:rFonts w:ascii="Inter" w:eastAsia="Inter" w:hAnsi="Inter" w:cs="Inter"/>
-          <w:sz w:val="28"/>
-          <w:szCs w:val="28"/>
-        </w:rPr>
-        <w:t>More than 6 billion miles of road was driven on within Northamptonshire in 2019. This is a lot of miles. Enough to get around the Earth more than 225,000 times. For a country that wants to get to net-zero emissions by 2050, this is not a good sign. More sustainable transport methods are required if we want to meet that goal.</w:t>
-      </w:r>
-    </w:p>
-    <w:p>
-      <w:pPr>
-        <w:rPr>
-          <w:rFonts w:ascii="Inter" w:eastAsia="Inter" w:hAnsi="Inter" w:cs="Inter"/>
-          <w:sz w:val="28"/>
-          <w:szCs w:val="28"/>
-        </w:rPr>
-      </w:pPr>
-      <w:r>
-        <w:rPr>
-          <w:rFonts w:ascii="Inter" w:eastAsia="Inter" w:hAnsi="Inter" w:cs="Inter"/>
-          <w:sz w:val="28"/>
-          <w:szCs w:val="28"/>
-        </w:rPr>
-        <w:t xml:space="preserve">Not only this, but rail is a lot safer than </w:t>
-      </w:r>
-      <w:r>
-        <w:rPr>
-          <w:rFonts w:ascii="Inter" w:eastAsia="Inter" w:hAnsi="Inter" w:cs="Inter"/>
-          <w:sz w:val="28"/>
-          <w:szCs w:val="28"/>
-        </w:rPr>
-        <w:t>private car</w:t>
-      </w:r>
-      <w:r>
-        <w:rPr>
-          <w:rFonts w:ascii="Inter" w:eastAsia="Inter" w:hAnsi="Inter" w:cs="Inter"/>
-          <w:sz w:val="28"/>
-          <w:szCs w:val="28"/>
-        </w:rPr>
-        <w:t xml:space="preserve"> to use, with less casualties a year, and more safety systems than a common, traditional car would. 1,784 people sadly died while using cars throughout 2018. More than 150,000 injuries were reported in 2018 too, 25,000 of high severity.</w:t>
-      </w:r>
-    </w:p>
-    <w:p>
-      <w:pPr>
-        <w:rPr>
-          <w:rFonts w:ascii="Inter" w:eastAsia="Inter" w:hAnsi="Inter" w:cs="Inter"/>
-          <w:sz w:val="28"/>
-          <w:szCs w:val="28"/>
-        </w:rPr>
-      </w:pPr>
-      <w:r>
-        <w:rPr>
-          <w:rFonts w:ascii="Inter" w:eastAsia="Inter" w:hAnsi="Inter" w:cs="Inter"/>
-          <w:sz w:val="28"/>
-          <w:szCs w:val="28"/>
-        </w:rPr>
-        <w:t>5 deaths occur due to car accidents per day (2013 ONS data), compared to 7 passenger deaths on trains in the entirety of 2013, and an average of 329 Public rail fatalities a year (on the tracks), accounting around 0.9 average per day in 2018-19 On trams and light rail, 12 fatalities of members of the public were recorded in the entirety of the 2018-19 period, making it hard to even divide.</w:t>
-      </w:r>
-    </w:p>
-    <w:p>
-      <w:pPr>
-        <w:rPr>
-          <w:rFonts w:ascii="Inter" w:eastAsia="Inter" w:hAnsi="Inter" w:cs="Inter"/>
-          <w:sz w:val="28"/>
-          <w:szCs w:val="28"/>
-        </w:rPr>
-      </w:pPr>
-      <w:r>
-        <w:rPr>
-          <w:rFonts w:ascii="Inter" w:eastAsia="Inter" w:hAnsi="Inter" w:cs="Inter"/>
-          <w:sz w:val="28"/>
-          <w:szCs w:val="28"/>
-        </w:rPr>
-        <w:t>Traffic is an entirely different issue: in all types of towns in Northamptonshire, traffic is a problem. In Towcester, many traffic issues occur, being a hub for many A-roads in Northamptonshire including the A5 and A43. As well as this, Towcester is also a central hub for many other types of things such as a busy school, and the Admin HQ of the South Northamptonshire Council, the council that covers the towns of Towcester and Brackley and the surrounding large villages.</w:t>
-      </w:r>
-    </w:p>
-    <w:p>
-      <w:pPr>
-        <w:rPr>
-          <w:rFonts w:ascii="Inter" w:eastAsia="Inter" w:hAnsi="Inter" w:cs="Inter"/>
-          <w:sz w:val="28"/>
-          <w:szCs w:val="28"/>
-        </w:rPr>
-      </w:pPr>
-      <w:r>
-        <w:rPr>
-          <w:rFonts w:ascii="Inter" w:eastAsia="Inter" w:hAnsi="Inter" w:cs="Inter"/>
-          <w:sz w:val="28"/>
-          <w:szCs w:val="28"/>
-        </w:rPr>
-        <w:t>Roads are not the only problem, with bus connections to places such as South Northants from Daventry being non-existent, requiring a long, boring change in Northampton. A new system needs to be developed to remove these issues from Northamptonshire’s bus network.</w:t>
-      </w:r>
-    </w:p>
-    <w:p>
-      <w:pPr>
-        <w:rPr>
-          <w:rFonts w:ascii="Inter" w:eastAsia="Inter" w:hAnsi="Inter" w:cs="Inter"/>
-          <w:sz w:val="28"/>
-          <w:szCs w:val="28"/>
-        </w:rPr>
-      </w:pPr>
-      <w:r>
-        <w:rPr>
-          <w:rFonts w:ascii="Inter" w:eastAsia="Inter" w:hAnsi="Inter" w:cs="Inter"/>
-          <w:sz w:val="28"/>
-          <w:szCs w:val="28"/>
-        </w:rPr>
-        <w:t xml:space="preserve">Pedestrian access to transport in Northamptonshire, and more specifically, Daventry/West Northants Council Areas, is not too good and up to standard. The three stations in the West Northants </w:t>
-      </w:r>
-      <w:r>
-        <w:rPr>
-          <w:rFonts w:ascii="Inter" w:eastAsia="Inter" w:hAnsi="Inter" w:cs="Inter"/>
-          <w:sz w:val="28"/>
-          <w:szCs w:val="28"/>
-        </w:rPr>
-        <w:lastRenderedPageBreak/>
-        <w:t>area include Long Buckby, Kings Sutton and of course, Northampton. Only one out of two has sufficient accessibility. Access to Kings Sutton’s London-bound platform is not possible without using a railway bridge, and access to Long Buckby platform 2 is not possible without using quite a dodgy tunnel and stairs.</w:t>
+        <w:t>requiring a long, boring change in Northampton. A new system needs to be developed to remove these issues from Northamptonshire’s bus network.</w:t>
+      </w:r>
+    </w:p>
+    <w:p>
+      <w:pPr>
+        <w:rPr>
+          <w:rFonts w:ascii="Inter" w:eastAsia="Inter" w:hAnsi="Inter" w:cs="Inter"/>
+          <w:sz w:val="28"/>
+          <w:szCs w:val="28"/>
+        </w:rPr>
+      </w:pPr>
+      <w:r>
+        <w:rPr>
+          <w:rFonts w:ascii="Inter" w:eastAsia="Inter" w:hAnsi="Inter" w:cs="Inter"/>
+          <w:sz w:val="28"/>
+          <w:szCs w:val="28"/>
+        </w:rPr>
+        <w:t>Pedestrian access to transport in Northamptonshire, and more specifically, Daventry/West Northants Council Areas, is not too good and up to standard. The three stations in the West Northants area include Long Buckby, Kings Sutton and of course, Northampton. Only one out of two has sufficient accessibility. Access to Kings Sutton’s London-bound platform is not possible without using a railway bridge, and access to Long Buckby platform 2 is not possible without using quite a dodgy tunnel and stairs.</w:t>
       </w:r>
     </w:p>
     <w:p>
@@ -3281,237 +3432,236 @@
         <w:pStyle w:val="Heading2"/>
       </w:pPr>
       <w:r>
+        <w:t xml:space="preserve">3b: </w:t>
+      </w:r>
+      <w:r>
+        <w:t>Daventry-sized towns with rail links</w:t>
+      </w:r>
+    </w:p>
+    <w:p/>
+    <w:p>
+      <w:pPr>
+        <w:rPr>
+          <w:rFonts w:ascii="Inter" w:hAnsi="Inter"/>
+          <w:sz w:val="28"/>
+          <w:szCs w:val="28"/>
+        </w:rPr>
+      </w:pPr>
+      <w:r>
+        <w:rPr>
+          <w:rFonts w:ascii="Inter" w:hAnsi="Inter"/>
+          <w:sz w:val="28"/>
+          <w:szCs w:val="28"/>
+        </w:rPr>
+        <w:t>Towns such as Buxton, Alton, Stamford, and even Faversham in Kent have rail links. However, Daventry, a larger town than those listed, are stuck with buses, no rail of any sort. In this section, we will analyse these other areas rail link, and see how they have benefitted from it.</w:t>
+      </w:r>
+    </w:p>
+    <w:p>
+      <w:pPr>
+        <w:rPr>
+          <w:rFonts w:ascii="Inter" w:hAnsi="Inter"/>
+          <w:sz w:val="28"/>
+          <w:szCs w:val="28"/>
+        </w:rPr>
+      </w:pPr>
+      <w:r>
+        <w:rPr>
+          <w:rFonts w:ascii="Inter" w:hAnsi="Inter"/>
+          <w:sz w:val="28"/>
+          <w:szCs w:val="28"/>
+        </w:rPr>
+        <w:t>Let us focus on Faversham, a station with a major stop on the Chatham Main Line. Approx. 20,000 people live in the town of Faversham, and 1.5 million entries and exits were made from their station, that is around 4500 approx. entries and exits a day.</w:t>
+      </w:r>
+    </w:p>
+    <w:p>
+      <w:pPr>
+        <w:rPr>
+          <w:rFonts w:ascii="Inter" w:hAnsi="Inter"/>
+          <w:sz w:val="28"/>
+          <w:szCs w:val="28"/>
+        </w:rPr>
+      </w:pPr>
+      <w:r>
+        <w:rPr>
+          <w:rFonts w:ascii="Inter" w:hAnsi="Inter"/>
+          <w:sz w:val="28"/>
+          <w:szCs w:val="28"/>
+        </w:rPr>
+        <w:t>You can just imagine how this station can benefit the local economy, allowing direct London Victoria and St Pancras International services, and Dover Priory services, some of the largest hubs in the country. Partly because of this station, the value of Swale's visitor economy grew by 3.9% in 2017 and is now worth £237 (Swale is the borough which Faversham is a part of.) The entirety of Kent’s visitor economy is stood at a hefty £3.8bn in 2017 too.</w:t>
+      </w:r>
+    </w:p>
+    <w:p>
+      <w:pPr>
+        <w:rPr>
+          <w:rFonts w:ascii="Inter" w:hAnsi="Inter"/>
+          <w:sz w:val="28"/>
+          <w:szCs w:val="28"/>
+        </w:rPr>
+      </w:pPr>
+      <w:r>
+        <w:rPr>
+          <w:rFonts w:ascii="Inter" w:hAnsi="Inter"/>
+          <w:sz w:val="28"/>
+          <w:szCs w:val="28"/>
+        </w:rPr>
+        <w:t>Rail is not the only transport link in Faversham. Bus companies including Arriva Southern Counties, which runs service 333 to Sittingbourne and Stagecoach in East Kent operates routes 3,3X,3A,3B to Canterbury, and route 666 to Ashford. However, Swale Borough Council have expressed concern over the lack of bus and cycle facilities in the town, when compared to road and rail, and there is a particular lack of public transport to nearby rural areas.</w:t>
+      </w:r>
+    </w:p>
+    <w:p>
+      <w:pPr>
+        <w:rPr>
+          <w:rFonts w:ascii="Inter" w:hAnsi="Inter"/>
+          <w:sz w:val="28"/>
+          <w:szCs w:val="28"/>
+        </w:rPr>
+      </w:pPr>
+    </w:p>
+    <w:p>
+      <w:pPr>
+        <w:rPr>
+          <w:rFonts w:ascii="Inter" w:hAnsi="Inter"/>
+          <w:sz w:val="28"/>
+          <w:szCs w:val="28"/>
+        </w:rPr>
+      </w:pPr>
+    </w:p>
+    <w:p>
+      <w:pPr>
+        <w:rPr>
+          <w:rFonts w:ascii="Inter" w:hAnsi="Inter"/>
+          <w:sz w:val="28"/>
+          <w:szCs w:val="28"/>
+        </w:rPr>
+      </w:pPr>
+    </w:p>
+    <w:p>
+      <w:pPr>
+        <w:rPr>
+          <w:rFonts w:ascii="Inter" w:hAnsi="Inter"/>
+          <w:sz w:val="28"/>
+          <w:szCs w:val="28"/>
+        </w:rPr>
+      </w:pPr>
+    </w:p>
+    <w:p>
+      <w:pPr>
+        <w:rPr>
+          <w:rFonts w:ascii="Inter" w:hAnsi="Inter"/>
+          <w:sz w:val="28"/>
+          <w:szCs w:val="28"/>
+        </w:rPr>
+      </w:pPr>
+    </w:p>
+    <w:p>
+      <w:pPr>
+        <w:rPr>
+          <w:rFonts w:ascii="Inter" w:hAnsi="Inter"/>
+          <w:sz w:val="28"/>
+          <w:szCs w:val="28"/>
+        </w:rPr>
+      </w:pPr>
+    </w:p>
+    <w:p>
+      <w:pPr>
+        <w:pStyle w:val="Heading2"/>
+      </w:pPr>
+      <w:r>
+        <w:t>3c: Land use</w:t>
+      </w:r>
+    </w:p>
+    <w:p>
+      <w:pPr>
+        <w:rPr>
+          <w:rFonts w:ascii="Inter" w:hAnsi="Inter"/>
+          <w:sz w:val="28"/>
+          <w:szCs w:val="28"/>
+        </w:rPr>
+      </w:pPr>
+    </w:p>
+    <w:p>
+      <w:pPr>
+        <w:rPr>
+          <w:rFonts w:ascii="Inter" w:hAnsi="Inter"/>
+          <w:sz w:val="28"/>
+          <w:szCs w:val="28"/>
+        </w:rPr>
+      </w:pPr>
+      <w:r>
+        <w:rPr>
+          <w:rFonts w:ascii="Inter" w:hAnsi="Inter"/>
+          <w:sz w:val="28"/>
+          <w:szCs w:val="28"/>
+        </w:rPr>
+        <w:t>Land take – HS1 vs Lower Thames crossing motorway (Highways England)</w:t>
+      </w:r>
+    </w:p>
+    <w:p>
+      <w:pPr>
+        <w:rPr>
+          <w:rFonts w:ascii="Inter" w:hAnsi="Inter"/>
+          <w:sz w:val="28"/>
+          <w:szCs w:val="28"/>
+        </w:rPr>
+      </w:pPr>
+      <w:r>
+        <w:rPr>
+          <w:rFonts w:ascii="Inter" w:hAnsi="Inter"/>
+          <w:sz w:val="28"/>
+          <w:szCs w:val="28"/>
+        </w:rPr>
+        <w:t>According to Highways England, the organisation campaigning and eventually building the Lower Thames Crossing:</w:t>
+      </w:r>
+    </w:p>
+    <w:p>
+      <w:pPr>
+        <w:rPr>
+          <w:rFonts w:ascii="Inter" w:hAnsi="Inter"/>
+          <w:sz w:val="28"/>
+          <w:szCs w:val="28"/>
+        </w:rPr>
+      </w:pPr>
+      <w:r>
+        <w:rPr>
+          <w:rFonts w:ascii="Inter" w:hAnsi="Inter"/>
+          <w:sz w:val="28"/>
+          <w:szCs w:val="28"/>
+        </w:rPr>
+        <w:t>“Our forecasts predict that a new crossing at Location C in its opening year in 2025 would carry 78,500 vehicles per day and would reduce traffic at the Dartford Crossing by 14%. When added to the existing Dartford Crossing, total capacity across the Thames would increase by approximately 70% (as shown in the map above).” The crossing will be 16 metres wide. The tunnels will be some of the largest bored tunnels in the world.</w:t>
+      </w:r>
+    </w:p>
+    <w:p>
+      <w:pPr>
+        <w:rPr>
+          <w:rFonts w:ascii="Inter" w:hAnsi="Inter"/>
+          <w:sz w:val="28"/>
+          <w:szCs w:val="28"/>
+        </w:rPr>
+      </w:pPr>
+      <w:r>
+        <w:rPr>
+          <w:rFonts w:ascii="Inter" w:hAnsi="Inter"/>
+          <w:sz w:val="28"/>
+          <w:szCs w:val="28"/>
+        </w:rPr>
+        <w:t>Now comparing to HS1, it carries 26 million passengers a year, including international and domestic services. This accounts to 75,000 people per day, of which 41,000 are domestic Southeastern services to and from St Pancras International. HS1 is around 13 metres wide. This data was taken at Rainham, and continues to be 13m wide, give or take, most of the route depending on if it is a two track or four track railway at the specific point.</w:t>
+      </w:r>
+    </w:p>
+    <w:p>
+      <w:pPr>
+        <w:rPr>
+          <w:rFonts w:ascii="Inter" w:hAnsi="Inter"/>
+          <w:sz w:val="28"/>
+          <w:szCs w:val="28"/>
+        </w:rPr>
+      </w:pPr>
+      <w:r>
+        <w:rPr>
+          <w:rFonts w:ascii="Inter" w:hAnsi="Inter"/>
+          <w:noProof/>
+          <w:sz w:val="28"/>
+          <w:szCs w:val="28"/>
+        </w:rPr>
         <w:lastRenderedPageBreak/>
-        <w:t xml:space="preserve">3b: </w:t>
-      </w:r>
-      <w:r>
-        <w:t>Daventry-sized towns with rail links</w:t>
-      </w:r>
-    </w:p>
-    <w:p/>
-    <w:p>
-      <w:pPr>
-        <w:rPr>
-          <w:rFonts w:ascii="Inter" w:hAnsi="Inter"/>
-          <w:sz w:val="28"/>
-          <w:szCs w:val="28"/>
-        </w:rPr>
-      </w:pPr>
-      <w:r>
-        <w:rPr>
-          <w:rFonts w:ascii="Inter" w:hAnsi="Inter"/>
-          <w:sz w:val="28"/>
-          <w:szCs w:val="28"/>
-        </w:rPr>
-        <w:t>Towns such as Buxton, Alton, Stamford, and even Faversham in Kent have rail links. However, Daventry, a larger town than those listed, are stuck with buses, no rail of any sort. In this section, we will analyse these other areas rail link, and see how they have benefitted from it.</w:t>
-      </w:r>
-    </w:p>
-    <w:p>
-      <w:pPr>
-        <w:rPr>
-          <w:rFonts w:ascii="Inter" w:hAnsi="Inter"/>
-          <w:sz w:val="28"/>
-          <w:szCs w:val="28"/>
-        </w:rPr>
-      </w:pPr>
-      <w:r>
-        <w:rPr>
-          <w:rFonts w:ascii="Inter" w:hAnsi="Inter"/>
-          <w:sz w:val="28"/>
-          <w:szCs w:val="28"/>
-        </w:rPr>
-        <w:t>Let us focus on Faversham, a station with a major stop on the Chatham Main Line. Approx. 20,000 people live in the town of Faversham, and 1.5 million entries and exits were made from their station, that is around 4500 approx. entries and exits a day.</w:t>
-      </w:r>
-    </w:p>
-    <w:p>
-      <w:pPr>
-        <w:rPr>
-          <w:rFonts w:ascii="Inter" w:hAnsi="Inter"/>
-          <w:sz w:val="28"/>
-          <w:szCs w:val="28"/>
-        </w:rPr>
-      </w:pPr>
-      <w:r>
-        <w:rPr>
-          <w:rFonts w:ascii="Inter" w:hAnsi="Inter"/>
-          <w:sz w:val="28"/>
-          <w:szCs w:val="28"/>
-        </w:rPr>
-        <w:t>You can just imagine how this station can benefit the local economy, allowing direct London Victoria and St Pancras International services, and Dover Priory services, some of the largest hubs in the country. Partly because of this station, the value of Swale's visitor economy grew by 3.9% in 2017 and is now worth £237 (Swale is the borough which Faversham is a part of.) The entirety of Kent’s visitor economy is stood at a hefty £3.8bn in 2017 too.</w:t>
-      </w:r>
-    </w:p>
-    <w:p>
-      <w:pPr>
-        <w:rPr>
-          <w:rFonts w:ascii="Inter" w:hAnsi="Inter"/>
-          <w:sz w:val="28"/>
-          <w:szCs w:val="28"/>
-        </w:rPr>
-      </w:pPr>
-      <w:r>
-        <w:rPr>
-          <w:rFonts w:ascii="Inter" w:hAnsi="Inter"/>
-          <w:sz w:val="28"/>
-          <w:szCs w:val="28"/>
-        </w:rPr>
-        <w:t>Rail is not the only transport link in Faversham. Bus companies including Arriva Southern Counties, which runs service 333 to Sittingbourne and Stagecoach in East Kent operates routes 3,3X,3A,3B to Canterbury, and route 666 to Ashford. However, Swale Borough Council have expressed concern over the lack of bus and cycle facilities in the town, when compared to road and rail, and there is a particular lack of public transport to nearby rural areas.</w:t>
-      </w:r>
-    </w:p>
-    <w:p>
-      <w:pPr>
-        <w:rPr>
-          <w:rFonts w:ascii="Inter" w:hAnsi="Inter"/>
-          <w:sz w:val="28"/>
-          <w:szCs w:val="28"/>
-        </w:rPr>
-      </w:pPr>
-    </w:p>
-    <w:p>
-      <w:pPr>
-        <w:rPr>
-          <w:rFonts w:ascii="Inter" w:hAnsi="Inter"/>
-          <w:sz w:val="28"/>
-          <w:szCs w:val="28"/>
-        </w:rPr>
-      </w:pPr>
-    </w:p>
-    <w:p>
-      <w:pPr>
-        <w:rPr>
-          <w:rFonts w:ascii="Inter" w:hAnsi="Inter"/>
-          <w:sz w:val="28"/>
-          <w:szCs w:val="28"/>
-        </w:rPr>
-      </w:pPr>
-    </w:p>
-    <w:p>
-      <w:pPr>
-        <w:rPr>
-          <w:rFonts w:ascii="Inter" w:hAnsi="Inter"/>
-          <w:sz w:val="28"/>
-          <w:szCs w:val="28"/>
-        </w:rPr>
-      </w:pPr>
-    </w:p>
-    <w:p>
-      <w:pPr>
-        <w:rPr>
-          <w:rFonts w:ascii="Inter" w:hAnsi="Inter"/>
-          <w:sz w:val="28"/>
-          <w:szCs w:val="28"/>
-        </w:rPr>
-      </w:pPr>
-    </w:p>
-    <w:p>
-      <w:pPr>
-        <w:rPr>
-          <w:rFonts w:ascii="Inter" w:hAnsi="Inter"/>
-          <w:sz w:val="28"/>
-          <w:szCs w:val="28"/>
-        </w:rPr>
-      </w:pPr>
-    </w:p>
-    <w:p>
-      <w:pPr>
-        <w:pStyle w:val="Heading2"/>
-      </w:pPr>
-      <w:r>
-        <w:lastRenderedPageBreak/>
-        <w:t>3c: Land use</w:t>
-      </w:r>
-    </w:p>
-    <w:p>
-      <w:pPr>
-        <w:rPr>
-          <w:rFonts w:ascii="Inter" w:hAnsi="Inter"/>
-          <w:sz w:val="28"/>
-          <w:szCs w:val="28"/>
-        </w:rPr>
-      </w:pPr>
-    </w:p>
-    <w:p>
-      <w:pPr>
-        <w:rPr>
-          <w:rFonts w:ascii="Inter" w:hAnsi="Inter"/>
-          <w:sz w:val="28"/>
-          <w:szCs w:val="28"/>
-        </w:rPr>
-      </w:pPr>
-      <w:r>
-        <w:rPr>
-          <w:rFonts w:ascii="Inter" w:hAnsi="Inter"/>
-          <w:sz w:val="28"/>
-          <w:szCs w:val="28"/>
-        </w:rPr>
-        <w:t>Land take – HS1 vs Lower Thames crossing motorway (Highways England)</w:t>
-      </w:r>
-    </w:p>
-    <w:p>
-      <w:pPr>
-        <w:rPr>
-          <w:rFonts w:ascii="Inter" w:hAnsi="Inter"/>
-          <w:sz w:val="28"/>
-          <w:szCs w:val="28"/>
-        </w:rPr>
-      </w:pPr>
-      <w:r>
-        <w:rPr>
-          <w:rFonts w:ascii="Inter" w:hAnsi="Inter"/>
-          <w:sz w:val="28"/>
-          <w:szCs w:val="28"/>
-        </w:rPr>
-        <w:t>According to Highways England, the organisation campaigning and eventually building the Lower Thames Crossing:</w:t>
-      </w:r>
-    </w:p>
-    <w:p>
-      <w:pPr>
-        <w:rPr>
-          <w:rFonts w:ascii="Inter" w:hAnsi="Inter"/>
-          <w:sz w:val="28"/>
-          <w:szCs w:val="28"/>
-        </w:rPr>
-      </w:pPr>
-      <w:r>
-        <w:rPr>
-          <w:rFonts w:ascii="Inter" w:hAnsi="Inter"/>
-          <w:sz w:val="28"/>
-          <w:szCs w:val="28"/>
-        </w:rPr>
-        <w:t>“Our forecasts predict that a new crossing at Location C in its opening year in 2025 would carry 78,500 vehicles per day and would reduce traffic at the Dartford Crossing by 14%. When added to the existing Dartford Crossing, total capacity across the Thames would increase by approximately 70% (as shown in the map above).” The crossing will be 16 metres wide. The tunnels will be some of the largest bored tunnels in the world.</w:t>
-      </w:r>
-    </w:p>
-    <w:p>
-      <w:pPr>
-        <w:rPr>
-          <w:rFonts w:ascii="Inter" w:hAnsi="Inter"/>
-          <w:sz w:val="28"/>
-          <w:szCs w:val="28"/>
-        </w:rPr>
-      </w:pPr>
-      <w:r>
-        <w:rPr>
-          <w:rFonts w:ascii="Inter" w:hAnsi="Inter"/>
-          <w:sz w:val="28"/>
-          <w:szCs w:val="28"/>
-        </w:rPr>
-        <w:t>Now comparing to HS1, it carries 26 million passengers a year, including international and domestic services. This accounts to 75,000 people per day, of which 41,000 are domestic Southeastern services to and from St Pancras International. HS1 is around 13 metres wide. This data was taken at Rainham, and continues to be 13m wide, give or take, most of the route depending on if it is a two track or four track railway at the specific point.</w:t>
-      </w:r>
-    </w:p>
-    <w:p>
-      <w:pPr>
-        <w:rPr>
-          <w:rFonts w:ascii="Inter" w:hAnsi="Inter"/>
-          <w:sz w:val="28"/>
-          <w:szCs w:val="28"/>
-        </w:rPr>
-      </w:pPr>
-      <w:r>
-        <w:rPr>
-          <w:rFonts w:ascii="Inter" w:hAnsi="Inter"/>
-          <w:noProof/>
-          <w:sz w:val="28"/>
-          <w:szCs w:val="28"/>
-        </w:rPr>
         <w:drawing>
           <wp:inline distT="0" distB="0" distL="0" distR="0" wp14:anchorId="3E40D496" wp14:editId="44CCD946">
             <wp:extent cx="5197730" cy="3265714"/>
@@ -3740,7 +3890,6 @@
         <w:pStyle w:val="Heading2"/>
       </w:pPr>
       <w:r>
-        <w:lastRenderedPageBreak/>
         <w:t>4a: Heavy rail</w:t>
       </w:r>
     </w:p>
@@ -4020,7 +4169,6 @@
         <w:pStyle w:val="Heading2"/>
       </w:pPr>
       <w:r>
-        <w:lastRenderedPageBreak/>
         <w:t>4b: Light rail</w:t>
       </w:r>
     </w:p>
@@ -4301,7 +4449,6 @@
         <w:pStyle w:val="Heading2"/>
       </w:pPr>
       <w:r>
-        <w:lastRenderedPageBreak/>
         <w:t>4c: Tram-train</w:t>
       </w:r>
     </w:p>
@@ -4582,7 +4729,6 @@
         <w:pStyle w:val="Heading2"/>
       </w:pPr>
       <w:r>
-        <w:lastRenderedPageBreak/>
         <w:t>4b: Bus-rapid-transit (BRT)</w:t>
       </w:r>
     </w:p>
@@ -5162,6 +5308,119 @@
     </w:lvl>
   </w:abstractNum>
   <w:abstractNum w:abstractNumId="3" w15:restartNumberingAfterBreak="0">
+    <w:nsid w:val="30304FC5"/>
+    <w:multiLevelType w:val="hybridMultilevel"/>
+    <w:tmpl w:val="225EE5EA"/>
+    <w:lvl w:ilvl="0" w:tplc="08090001">
+      <w:start w:val="1"/>
+      <w:numFmt w:val="bullet"/>
+      <w:lvlText w:val=""/>
+      <w:lvlJc w:val="left"/>
+      <w:pPr>
+        <w:ind w:left="720" w:hanging="360"/>
+      </w:pPr>
+      <w:rPr>
+        <w:rFonts w:ascii="Symbol" w:hAnsi="Symbol" w:hint="default"/>
+      </w:rPr>
+    </w:lvl>
+    <w:lvl w:ilvl="1" w:tplc="08090003" w:tentative="1">
+      <w:start w:val="1"/>
+      <w:numFmt w:val="bullet"/>
+      <w:lvlText w:val="o"/>
+      <w:lvlJc w:val="left"/>
+      <w:pPr>
+        <w:ind w:left="1440" w:hanging="360"/>
+      </w:pPr>
+      <w:rPr>
+        <w:rFonts w:ascii="Courier New" w:hAnsi="Courier New" w:cs="Courier New" w:hint="default"/>
+      </w:rPr>
+    </w:lvl>
+    <w:lvl w:ilvl="2" w:tplc="08090005" w:tentative="1">
+      <w:start w:val="1"/>
+      <w:numFmt w:val="bullet"/>
+      <w:lvlText w:val=""/>
+      <w:lvlJc w:val="left"/>
+      <w:pPr>
+        <w:ind w:left="2160" w:hanging="360"/>
+      </w:pPr>
+      <w:rPr>
+        <w:rFonts w:ascii="Wingdings" w:hAnsi="Wingdings" w:hint="default"/>
+      </w:rPr>
+    </w:lvl>
+    <w:lvl w:ilvl="3" w:tplc="08090001" w:tentative="1">
+      <w:start w:val="1"/>
+      <w:numFmt w:val="bullet"/>
+      <w:lvlText w:val=""/>
+      <w:lvlJc w:val="left"/>
+      <w:pPr>
+        <w:ind w:left="2880" w:hanging="360"/>
+      </w:pPr>
+      <w:rPr>
+        <w:rFonts w:ascii="Symbol" w:hAnsi="Symbol" w:hint="default"/>
+      </w:rPr>
+    </w:lvl>
+    <w:lvl w:ilvl="4" w:tplc="08090003" w:tentative="1">
+      <w:start w:val="1"/>
+      <w:numFmt w:val="bullet"/>
+      <w:lvlText w:val="o"/>
+      <w:lvlJc w:val="left"/>
+      <w:pPr>
+        <w:ind w:left="3600" w:hanging="360"/>
+      </w:pPr>
+      <w:rPr>
+        <w:rFonts w:ascii="Courier New" w:hAnsi="Courier New" w:cs="Courier New" w:hint="default"/>
+      </w:rPr>
+    </w:lvl>
+    <w:lvl w:ilvl="5" w:tplc="08090005" w:tentative="1">
+      <w:start w:val="1"/>
+      <w:numFmt w:val="bullet"/>
+      <w:lvlText w:val=""/>
+      <w:lvlJc w:val="left"/>
+      <w:pPr>
+        <w:ind w:left="4320" w:hanging="360"/>
+      </w:pPr>
+      <w:rPr>
+        <w:rFonts w:ascii="Wingdings" w:hAnsi="Wingdings" w:hint="default"/>
+      </w:rPr>
+    </w:lvl>
+    <w:lvl w:ilvl="6" w:tplc="08090001" w:tentative="1">
+      <w:start w:val="1"/>
+      <w:numFmt w:val="bullet"/>
+      <w:lvlText w:val=""/>
+      <w:lvlJc w:val="left"/>
+      <w:pPr>
+        <w:ind w:left="5040" w:hanging="360"/>
+      </w:pPr>
+      <w:rPr>
+        <w:rFonts w:ascii="Symbol" w:hAnsi="Symbol" w:hint="default"/>
+      </w:rPr>
+    </w:lvl>
+    <w:lvl w:ilvl="7" w:tplc="08090003" w:tentative="1">
+      <w:start w:val="1"/>
+      <w:numFmt w:val="bullet"/>
+      <w:lvlText w:val="o"/>
+      <w:lvlJc w:val="left"/>
+      <w:pPr>
+        <w:ind w:left="5760" w:hanging="360"/>
+      </w:pPr>
+      <w:rPr>
+        <w:rFonts w:ascii="Courier New" w:hAnsi="Courier New" w:cs="Courier New" w:hint="default"/>
+      </w:rPr>
+    </w:lvl>
+    <w:lvl w:ilvl="8" w:tplc="08090005" w:tentative="1">
+      <w:start w:val="1"/>
+      <w:numFmt w:val="bullet"/>
+      <w:lvlText w:val=""/>
+      <w:lvlJc w:val="left"/>
+      <w:pPr>
+        <w:ind w:left="6480" w:hanging="360"/>
+      </w:pPr>
+      <w:rPr>
+        <w:rFonts w:ascii="Wingdings" w:hAnsi="Wingdings" w:hint="default"/>
+      </w:rPr>
+    </w:lvl>
+  </w:abstractNum>
+  <w:abstractNum w:abstractNumId="4" w15:restartNumberingAfterBreak="0">
     <w:nsid w:val="331C6964"/>
     <w:multiLevelType w:val="hybridMultilevel"/>
     <w:tmpl w:val="E932D8FA"/>
@@ -5274,7 +5533,7 @@
       </w:rPr>
     </w:lvl>
   </w:abstractNum>
-  <w:abstractNum w:abstractNumId="4" w15:restartNumberingAfterBreak="0">
+  <w:abstractNum w:abstractNumId="5" w15:restartNumberingAfterBreak="0">
     <w:nsid w:val="3D1630B6"/>
     <w:multiLevelType w:val="hybridMultilevel"/>
     <w:tmpl w:val="010ED142"/>
@@ -5360,7 +5619,7 @@
       </w:pPr>
     </w:lvl>
   </w:abstractNum>
-  <w:abstractNum w:abstractNumId="5" w15:restartNumberingAfterBreak="0">
+  <w:abstractNum w:abstractNumId="6" w15:restartNumberingAfterBreak="0">
     <w:nsid w:val="5B341F1F"/>
     <w:multiLevelType w:val="multilevel"/>
     <w:tmpl w:val="3A6822F8"/>
@@ -5473,7 +5732,7 @@
       </w:rPr>
     </w:lvl>
   </w:abstractNum>
-  <w:abstractNum w:abstractNumId="6" w15:restartNumberingAfterBreak="0">
+  <w:abstractNum w:abstractNumId="7" w15:restartNumberingAfterBreak="0">
     <w:nsid w:val="5B412589"/>
     <w:multiLevelType w:val="hybridMultilevel"/>
     <w:tmpl w:val="713ED3FE"/>
@@ -5559,7 +5818,7 @@
       </w:pPr>
     </w:lvl>
   </w:abstractNum>
-  <w:abstractNum w:abstractNumId="7" w15:restartNumberingAfterBreak="0">
+  <w:abstractNum w:abstractNumId="8" w15:restartNumberingAfterBreak="0">
     <w:nsid w:val="5D2808A8"/>
     <w:multiLevelType w:val="hybridMultilevel"/>
     <w:tmpl w:val="6AD4AAE2"/>
@@ -5645,7 +5904,7 @@
       </w:pPr>
     </w:lvl>
   </w:abstractNum>
-  <w:abstractNum w:abstractNumId="8" w15:restartNumberingAfterBreak="0">
+  <w:abstractNum w:abstractNumId="9" w15:restartNumberingAfterBreak="0">
     <w:nsid w:val="617C2C51"/>
     <w:multiLevelType w:val="multilevel"/>
     <w:tmpl w:val="C1661994"/>
@@ -5731,7 +5990,7 @@
       </w:pPr>
     </w:lvl>
   </w:abstractNum>
-  <w:abstractNum w:abstractNumId="9" w15:restartNumberingAfterBreak="0">
+  <w:abstractNum w:abstractNumId="10" w15:restartNumberingAfterBreak="0">
     <w:nsid w:val="6B9B5D03"/>
     <w:multiLevelType w:val="multilevel"/>
     <w:tmpl w:val="31C8306E"/>
@@ -5817,7 +6076,7 @@
       </w:pPr>
     </w:lvl>
   </w:abstractNum>
-  <w:abstractNum w:abstractNumId="10" w15:restartNumberingAfterBreak="0">
+  <w:abstractNum w:abstractNumId="11" w15:restartNumberingAfterBreak="0">
     <w:nsid w:val="71A1735D"/>
     <w:multiLevelType w:val="multilevel"/>
     <w:tmpl w:val="06E2758E"/>
@@ -5930,7 +6189,7 @@
       </w:rPr>
     </w:lvl>
   </w:abstractNum>
-  <w:abstractNum w:abstractNumId="11" w15:restartNumberingAfterBreak="0">
+  <w:abstractNum w:abstractNumId="12" w15:restartNumberingAfterBreak="0">
     <w:nsid w:val="71AF100A"/>
     <w:multiLevelType w:val="multilevel"/>
     <w:tmpl w:val="07907884"/>
@@ -6016,7 +6275,7 @@
       </w:pPr>
     </w:lvl>
   </w:abstractNum>
-  <w:abstractNum w:abstractNumId="12" w15:restartNumberingAfterBreak="0">
+  <w:abstractNum w:abstractNumId="13" w15:restartNumberingAfterBreak="0">
     <w:nsid w:val="736D687C"/>
     <w:multiLevelType w:val="multilevel"/>
     <w:tmpl w:val="707804F0"/>
@@ -6129,7 +6388,7 @@
       </w:rPr>
     </w:lvl>
   </w:abstractNum>
-  <w:abstractNum w:abstractNumId="13" w15:restartNumberingAfterBreak="0">
+  <w:abstractNum w:abstractNumId="14" w15:restartNumberingAfterBreak="0">
     <w:nsid w:val="772F1123"/>
     <w:multiLevelType w:val="multilevel"/>
     <w:tmpl w:val="19A65BE6"/>
@@ -6243,31 +6502,31 @@
     </w:lvl>
   </w:abstractNum>
   <w:num w:numId="1">
-    <w:abstractNumId w:val="13"/>
+    <w:abstractNumId w:val="14"/>
   </w:num>
   <w:num w:numId="2">
-    <w:abstractNumId w:val="10"/>
+    <w:abstractNumId w:val="11"/>
   </w:num>
   <w:num w:numId="3">
     <w:abstractNumId w:val="0"/>
   </w:num>
   <w:num w:numId="4">
-    <w:abstractNumId w:val="8"/>
+    <w:abstractNumId w:val="9"/>
   </w:num>
   <w:num w:numId="5">
-    <w:abstractNumId w:val="5"/>
+    <w:abstractNumId w:val="6"/>
   </w:num>
   <w:num w:numId="6">
-    <w:abstractNumId w:val="11"/>
+    <w:abstractNumId w:val="12"/>
   </w:num>
   <w:num w:numId="7">
-    <w:abstractNumId w:val="12"/>
+    <w:abstractNumId w:val="13"/>
   </w:num>
   <w:num w:numId="8">
-    <w:abstractNumId w:val="9"/>
+    <w:abstractNumId w:val="10"/>
   </w:num>
   <w:num w:numId="9">
-    <w:abstractNumId w:val="4"/>
+    <w:abstractNumId w:val="5"/>
   </w:num>
   <w:num w:numId="10">
     <w:abstractNumId w:val="2"/>
@@ -6276,12 +6535,15 @@
     <w:abstractNumId w:val="1"/>
   </w:num>
   <w:num w:numId="12">
-    <w:abstractNumId w:val="6"/>
+    <w:abstractNumId w:val="7"/>
   </w:num>
   <w:num w:numId="13">
-    <w:abstractNumId w:val="7"/>
+    <w:abstractNumId w:val="8"/>
   </w:num>
   <w:num w:numId="14">
+    <w:abstractNumId w:val="4"/>
+  </w:num>
+  <w:num w:numId="15">
     <w:abstractNumId w:val="3"/>
   </w:num>
 </w:numbering>

--- a/South Northants Link/South Northants Link Main Report.docx
+++ b/South Northants Link/South Northants Link Main Report.docx
@@ -36,6 +36,7 @@
         <w:jc w:val="center"/>
       </w:pPr>
     </w:p>
+    <w:p/>
     <w:p>
       <w:pPr>
         <w:jc w:val="center"/>
@@ -55,24 +56,14 @@
       <w:pPr>
         <w:jc w:val="center"/>
       </w:pPr>
-    </w:p>
-    <w:p>
-      <w:pPr>
-        <w:jc w:val="center"/>
-      </w:pPr>
-    </w:p>
-    <w:p>
-      <w:pPr>
-        <w:jc w:val="center"/>
-      </w:pPr>
       <w:r>
         <w:rPr>
           <w:noProof/>
         </w:rPr>
         <w:drawing>
-          <wp:inline distT="0" distB="0" distL="0" distR="0" wp14:anchorId="4806A00C" wp14:editId="4EB4A23E">
-            <wp:extent cx="2009554" cy="382772"/>
-            <wp:effectExtent l="0" t="0" r="0" b="0"/>
+          <wp:inline distT="0" distB="0" distL="0" distR="0" wp14:anchorId="4806A00C" wp14:editId="3961DDDD">
+            <wp:extent cx="2337684" cy="847214"/>
+            <wp:effectExtent l="0" t="0" r="5715" b="0"/>
             <wp:docPr id="29" name="image25.png"/>
             <wp:cNvGraphicFramePr/>
             <a:graphic xmlns:a="http://schemas.openxmlformats.org/drawingml/2006/main">
@@ -97,7 +88,7 @@
                   <pic:spPr>
                     <a:xfrm>
                       <a:off x="0" y="0"/>
-                      <a:ext cx="2026918" cy="386079"/>
+                      <a:ext cx="2420689" cy="877296"/>
                     </a:xfrm>
                     <a:prstGeom prst="rect">
                       <a:avLst/>
@@ -710,7 +701,6 @@
     </w:p>
     <w:p>
       <w:pPr>
-        <w:jc w:val="center"/>
         <w:rPr>
           <w:rFonts w:ascii="Inter" w:eastAsia="Inter" w:hAnsi="Inter" w:cs="Inter"/>
           <w:b/>
@@ -721,7 +711,6 @@
     </w:p>
     <w:p>
       <w:pPr>
-        <w:jc w:val="center"/>
         <w:rPr>
           <w:rFonts w:ascii="Inter" w:eastAsia="Inter" w:hAnsi="Inter" w:cs="Inter"/>
           <w:b/>
@@ -732,6 +721,7 @@
     </w:p>
     <w:p>
       <w:pPr>
+        <w:jc w:val="center"/>
         <w:rPr>
           <w:rFonts w:ascii="Inter" w:eastAsia="Inter" w:hAnsi="Inter" w:cs="Inter"/>
           <w:b/>
@@ -761,26 +751,15 @@
           <w:szCs w:val="72"/>
         </w:rPr>
       </w:pPr>
-    </w:p>
-    <w:p>
-      <w:pPr>
-        <w:jc w:val="center"/>
-        <w:rPr>
-          <w:rFonts w:ascii="Inter" w:eastAsia="Inter" w:hAnsi="Inter" w:cs="Inter"/>
-          <w:b/>
-          <w:sz w:val="72"/>
-          <w:szCs w:val="72"/>
-        </w:rPr>
-      </w:pPr>
       <w:r>
         <w:rPr>
           <w:noProof/>
         </w:rPr>
         <w:drawing>
-          <wp:inline distT="0" distB="0" distL="0" distR="0" wp14:anchorId="28704431" wp14:editId="75F4E317">
-            <wp:extent cx="2009554" cy="382772"/>
-            <wp:effectExtent l="0" t="0" r="0" b="0"/>
-            <wp:docPr id="47" name="image25.png"/>
+          <wp:inline distT="0" distB="0" distL="0" distR="0" wp14:anchorId="7B137FEA" wp14:editId="361F3137">
+            <wp:extent cx="2337684" cy="847214"/>
+            <wp:effectExtent l="0" t="0" r="5715" b="0"/>
+            <wp:docPr id="2" name="image25.png"/>
             <wp:cNvGraphicFramePr/>
             <a:graphic xmlns:a="http://schemas.openxmlformats.org/drawingml/2006/main">
               <a:graphicData uri="http://schemas.openxmlformats.org/drawingml/2006/picture">
@@ -804,7 +783,7 @@
                   <pic:spPr>
                     <a:xfrm>
                       <a:off x="0" y="0"/>
-                      <a:ext cx="2026918" cy="386079"/>
+                      <a:ext cx="2420689" cy="877296"/>
                     </a:xfrm>
                     <a:prstGeom prst="rect">
                       <a:avLst/>
@@ -825,8 +804,13 @@
       <w:bookmarkStart w:id="1" w:name="_30j0zll" w:colFirst="0" w:colLast="0"/>
       <w:bookmarkEnd w:id="1"/>
       <w:r>
-        <w:t>Why Northamptonshire needs it</w:t>
-      </w:r>
+        <w:t xml:space="preserve">Why Northamptonshire needs </w:t>
+      </w:r>
+      <w:proofErr w:type="gramStart"/>
+      <w:r>
+        <w:t>it</w:t>
+      </w:r>
+      <w:proofErr w:type="gramEnd"/>
     </w:p>
     <w:p>
       <w:pPr>
@@ -2264,6 +2248,7 @@
     </w:p>
     <w:p>
       <w:pPr>
+        <w:jc w:val="center"/>
         <w:rPr>
           <w:rFonts w:ascii="Inter" w:eastAsia="Inter" w:hAnsi="Inter" w:cs="Inter"/>
           <w:b/>
@@ -2271,26 +2256,15 @@
           <w:szCs w:val="72"/>
         </w:rPr>
       </w:pPr>
-    </w:p>
-    <w:p>
-      <w:pPr>
-        <w:jc w:val="center"/>
-        <w:rPr>
-          <w:rFonts w:ascii="Inter" w:eastAsia="Inter" w:hAnsi="Inter" w:cs="Inter"/>
-          <w:b/>
-          <w:sz w:val="72"/>
-          <w:szCs w:val="72"/>
-        </w:rPr>
-      </w:pPr>
       <w:r>
         <w:rPr>
           <w:noProof/>
         </w:rPr>
         <w:drawing>
-          <wp:inline distT="0" distB="0" distL="0" distR="0" wp14:anchorId="25B5E1D8" wp14:editId="4DA5EC04">
-            <wp:extent cx="2009554" cy="382772"/>
-            <wp:effectExtent l="0" t="0" r="0" b="0"/>
-            <wp:docPr id="51" name="image25.png"/>
+          <wp:inline distT="0" distB="0" distL="0" distR="0" wp14:anchorId="4B2C1C68" wp14:editId="764AA941">
+            <wp:extent cx="2337684" cy="847214"/>
+            <wp:effectExtent l="0" t="0" r="5715" b="0"/>
+            <wp:docPr id="3" name="image25.png"/>
             <wp:cNvGraphicFramePr/>
             <a:graphic xmlns:a="http://schemas.openxmlformats.org/drawingml/2006/main">
               <a:graphicData uri="http://schemas.openxmlformats.org/drawingml/2006/picture">
@@ -2314,7 +2288,7 @@
                   <pic:spPr>
                     <a:xfrm>
                       <a:off x="0" y="0"/>
-                      <a:ext cx="2026918" cy="386079"/>
+                      <a:ext cx="2420689" cy="877296"/>
                     </a:xfrm>
                     <a:prstGeom prst="rect">
                       <a:avLst/>
@@ -3007,7 +2981,6 @@
     </w:p>
     <w:p>
       <w:pPr>
-        <w:jc w:val="center"/>
         <w:rPr>
           <w:rFonts w:ascii="Inter" w:eastAsia="Inter" w:hAnsi="Inter" w:cs="Inter"/>
           <w:b/>
@@ -3026,37 +2999,15 @@
           <w:szCs w:val="72"/>
         </w:rPr>
       </w:pPr>
-    </w:p>
-    <w:p>
-      <w:pPr>
-        <w:jc w:val="center"/>
-        <w:rPr>
-          <w:rFonts w:ascii="Inter" w:eastAsia="Inter" w:hAnsi="Inter" w:cs="Inter"/>
-          <w:b/>
-          <w:sz w:val="72"/>
-          <w:szCs w:val="72"/>
-        </w:rPr>
-      </w:pPr>
-    </w:p>
-    <w:p>
-      <w:pPr>
-        <w:jc w:val="center"/>
-        <w:rPr>
-          <w:rFonts w:ascii="Inter" w:eastAsia="Inter" w:hAnsi="Inter" w:cs="Inter"/>
-          <w:b/>
-          <w:sz w:val="72"/>
-          <w:szCs w:val="72"/>
-        </w:rPr>
-      </w:pPr>
       <w:r>
         <w:rPr>
           <w:noProof/>
         </w:rPr>
         <w:drawing>
-          <wp:inline distT="0" distB="0" distL="0" distR="0" wp14:anchorId="55A78B12" wp14:editId="178F02D7">
-            <wp:extent cx="2009554" cy="382772"/>
-            <wp:effectExtent l="0" t="0" r="0" b="0"/>
-            <wp:docPr id="14" name="image25.png"/>
+          <wp:inline distT="0" distB="0" distL="0" distR="0" wp14:anchorId="26005C59" wp14:editId="76E37AD3">
+            <wp:extent cx="2337684" cy="847214"/>
+            <wp:effectExtent l="0" t="0" r="5715" b="0"/>
+            <wp:docPr id="4" name="image25.png"/>
             <wp:cNvGraphicFramePr/>
             <a:graphic xmlns:a="http://schemas.openxmlformats.org/drawingml/2006/main">
               <a:graphicData uri="http://schemas.openxmlformats.org/drawingml/2006/picture">
@@ -3080,7 +3031,7 @@
                   <pic:spPr>
                     <a:xfrm>
                       <a:off x="0" y="0"/>
-                      <a:ext cx="2026918" cy="386079"/>
+                      <a:ext cx="2420689" cy="877296"/>
                     </a:xfrm>
                     <a:prstGeom prst="rect">
                       <a:avLst/>
@@ -3230,8 +3181,17 @@
           <w:sz w:val="28"/>
           <w:szCs w:val="28"/>
         </w:rPr>
-        <w:t xml:space="preserve">Roads are not the only problem, with bus connections to places such as South Northants from Daventry being non-existent, </w:t>
-      </w:r>
+        <w:t>Roads are not the only problem, with bus connections to places such as South Northants from Daventry being non-existent, requiring a long, boring change in Northampton. A new system needs to be developed to remove these issues from Northamptonshire’s bus network.</w:t>
+      </w:r>
+    </w:p>
+    <w:p>
+      <w:pPr>
+        <w:rPr>
+          <w:rFonts w:ascii="Inter" w:eastAsia="Inter" w:hAnsi="Inter" w:cs="Inter"/>
+          <w:sz w:val="28"/>
+          <w:szCs w:val="28"/>
+        </w:rPr>
+      </w:pPr>
       <w:r>
         <w:rPr>
           <w:rFonts w:ascii="Inter" w:eastAsia="Inter" w:hAnsi="Inter" w:cs="Inter"/>
@@ -3239,23 +3199,6 @@
           <w:szCs w:val="28"/>
         </w:rPr>
         <w:lastRenderedPageBreak/>
-        <w:t>requiring a long, boring change in Northampton. A new system needs to be developed to remove these issues from Northamptonshire’s bus network.</w:t>
-      </w:r>
-    </w:p>
-    <w:p>
-      <w:pPr>
-        <w:rPr>
-          <w:rFonts w:ascii="Inter" w:eastAsia="Inter" w:hAnsi="Inter" w:cs="Inter"/>
-          <w:sz w:val="28"/>
-          <w:szCs w:val="28"/>
-        </w:rPr>
-      </w:pPr>
-      <w:r>
-        <w:rPr>
-          <w:rFonts w:ascii="Inter" w:eastAsia="Inter" w:hAnsi="Inter" w:cs="Inter"/>
-          <w:sz w:val="28"/>
-          <w:szCs w:val="28"/>
-        </w:rPr>
         <w:t>Pedestrian access to transport in Northamptonshire, and more specifically, Daventry/West Northants Council Areas, is not too good and up to standard. The three stations in the West Northants area include Long Buckby, Kings Sutton and of course, Northampton. Only one out of two has sufficient accessibility. Access to Kings Sutton’s London-bound platform is not possible without using a railway bridge, and access to Long Buckby platform 2 is not possible without using quite a dodgy tunnel and stairs.</w:t>
       </w:r>
     </w:p>
@@ -3809,6 +3752,132 @@
     </w:p>
     <w:p>
       <w:pPr>
+        <w:rPr>
+          <w:rFonts w:ascii="Inter" w:hAnsi="Inter"/>
+          <w:sz w:val="28"/>
+          <w:szCs w:val="28"/>
+        </w:rPr>
+      </w:pPr>
+    </w:p>
+    <w:p>
+      <w:pPr>
+        <w:rPr>
+          <w:rFonts w:ascii="Inter" w:hAnsi="Inter"/>
+          <w:sz w:val="28"/>
+          <w:szCs w:val="28"/>
+        </w:rPr>
+      </w:pPr>
+    </w:p>
+    <w:p>
+      <w:pPr>
+        <w:rPr>
+          <w:rFonts w:ascii="Inter" w:hAnsi="Inter"/>
+          <w:sz w:val="28"/>
+          <w:szCs w:val="28"/>
+        </w:rPr>
+      </w:pPr>
+    </w:p>
+    <w:p>
+      <w:pPr>
+        <w:rPr>
+          <w:rFonts w:ascii="Inter" w:hAnsi="Inter"/>
+          <w:sz w:val="28"/>
+          <w:szCs w:val="28"/>
+        </w:rPr>
+      </w:pPr>
+    </w:p>
+    <w:p>
+      <w:pPr>
+        <w:rPr>
+          <w:rFonts w:ascii="Inter" w:hAnsi="Inter"/>
+          <w:sz w:val="28"/>
+          <w:szCs w:val="28"/>
+        </w:rPr>
+      </w:pPr>
+    </w:p>
+    <w:p>
+      <w:pPr>
+        <w:rPr>
+          <w:rFonts w:ascii="Inter" w:hAnsi="Inter"/>
+          <w:sz w:val="28"/>
+          <w:szCs w:val="28"/>
+        </w:rPr>
+      </w:pPr>
+    </w:p>
+    <w:p>
+      <w:pPr>
+        <w:rPr>
+          <w:rFonts w:ascii="Inter" w:hAnsi="Inter"/>
+          <w:sz w:val="28"/>
+          <w:szCs w:val="28"/>
+        </w:rPr>
+      </w:pPr>
+    </w:p>
+    <w:p>
+      <w:pPr>
+        <w:rPr>
+          <w:rFonts w:ascii="Inter" w:hAnsi="Inter"/>
+          <w:sz w:val="28"/>
+          <w:szCs w:val="28"/>
+        </w:rPr>
+      </w:pPr>
+    </w:p>
+    <w:p>
+      <w:pPr>
+        <w:rPr>
+          <w:rFonts w:ascii="Inter" w:hAnsi="Inter"/>
+          <w:sz w:val="28"/>
+          <w:szCs w:val="28"/>
+        </w:rPr>
+      </w:pPr>
+    </w:p>
+    <w:p>
+      <w:pPr>
+        <w:rPr>
+          <w:rFonts w:ascii="Inter" w:hAnsi="Inter"/>
+          <w:sz w:val="28"/>
+          <w:szCs w:val="28"/>
+        </w:rPr>
+      </w:pPr>
+    </w:p>
+    <w:p>
+      <w:pPr>
+        <w:rPr>
+          <w:rFonts w:ascii="Inter" w:hAnsi="Inter"/>
+          <w:sz w:val="28"/>
+          <w:szCs w:val="28"/>
+        </w:rPr>
+      </w:pPr>
+    </w:p>
+    <w:p>
+      <w:pPr>
+        <w:rPr>
+          <w:rFonts w:ascii="Inter" w:hAnsi="Inter"/>
+          <w:sz w:val="28"/>
+          <w:szCs w:val="28"/>
+        </w:rPr>
+      </w:pPr>
+    </w:p>
+    <w:p>
+      <w:pPr>
+        <w:rPr>
+          <w:rFonts w:ascii="Inter" w:hAnsi="Inter"/>
+          <w:sz w:val="28"/>
+          <w:szCs w:val="28"/>
+        </w:rPr>
+      </w:pPr>
+    </w:p>
+    <w:p>
+      <w:pPr>
+        <w:rPr>
+          <w:rFonts w:ascii="Inter" w:hAnsi="Inter"/>
+          <w:sz w:val="28"/>
+          <w:szCs w:val="28"/>
+        </w:rPr>
+      </w:pPr>
+    </w:p>
+    <w:p>
+      <w:pPr>
         <w:jc w:val="center"/>
         <w:rPr>
           <w:rFonts w:ascii="Inter" w:eastAsia="Inter" w:hAnsi="Inter" w:cs="Inter"/>
@@ -3822,10 +3891,10 @@
           <w:noProof/>
         </w:rPr>
         <w:drawing>
-          <wp:inline distT="0" distB="0" distL="0" distR="0" wp14:anchorId="0387FE3A" wp14:editId="1330A6A7">
-            <wp:extent cx="2009554" cy="382772"/>
-            <wp:effectExtent l="0" t="0" r="0" b="0"/>
-            <wp:docPr id="52" name="image25.png"/>
+          <wp:inline distT="0" distB="0" distL="0" distR="0" wp14:anchorId="1035DC94" wp14:editId="7D5BDB2D">
+            <wp:extent cx="2337684" cy="847214"/>
+            <wp:effectExtent l="0" t="0" r="5715" b="0"/>
+            <wp:docPr id="6" name="image25.png"/>
             <wp:cNvGraphicFramePr/>
             <a:graphic xmlns:a="http://schemas.openxmlformats.org/drawingml/2006/main">
               <a:graphicData uri="http://schemas.openxmlformats.org/drawingml/2006/picture">
@@ -3849,7 +3918,7 @@
                   <pic:spPr>
                     <a:xfrm>
                       <a:off x="0" y="0"/>
-                      <a:ext cx="2026918" cy="386079"/>
+                      <a:ext cx="2420689" cy="877296"/>
                     </a:xfrm>
                     <a:prstGeom prst="rect">
                       <a:avLst/>
@@ -3890,6 +3959,7 @@
         <w:pStyle w:val="Heading2"/>
       </w:pPr>
       <w:r>
+        <w:lastRenderedPageBreak/>
         <w:t>4a: Heavy rail</w:t>
       </w:r>
     </w:p>
@@ -4169,6 +4239,7 @@
         <w:pStyle w:val="Heading2"/>
       </w:pPr>
       <w:r>
+        <w:lastRenderedPageBreak/>
         <w:t>4b: Light rail</w:t>
       </w:r>
     </w:p>
@@ -4449,6 +4520,7 @@
         <w:pStyle w:val="Heading2"/>
       </w:pPr>
       <w:r>
+        <w:lastRenderedPageBreak/>
         <w:t>4c: Tram-train</w:t>
       </w:r>
     </w:p>
@@ -4729,6 +4801,7 @@
         <w:pStyle w:val="Heading2"/>
       </w:pPr>
       <w:r>
+        <w:lastRenderedPageBreak/>
         <w:t>4b: Bus-rapid-transit (BRT)</w:t>
       </w:r>
     </w:p>
